--- a/Docs/Outsite_Files/TTO_ModuleList.docx
+++ b/Docs/Outsite_Files/TTO_ModuleList.docx
@@ -7,14 +7,12 @@
         <w:jc w:val="center"/>
         <w:rPr>
           <w:b/>
-          <w:color w:val="FF0000"/>
           <w:u w:val="single"/>
         </w:rPr>
       </w:pPr>
       <w:r>
         <w:rPr>
           <w:b/>
-          <w:color w:val="FF0000"/>
           <w:u w:val="single"/>
         </w:rPr>
         <w:t>TTO MODULE LIST</w:t>
@@ -76,6 +74,102 @@
         <w:pStyle w:val="ListParagraph"/>
         <w:numPr>
           <w:ilvl w:val="0"/>
+          <w:numId w:val="4"/>
+        </w:numPr>
+      </w:pPr>
+      <w:r>
+        <w:t xml:space="preserve">Guest đăng ký tài khoản. </w:t>
+      </w:r>
+      <w:r>
+        <w:t>(Login qua facebook hoặc gmail)</w:t>
+      </w:r>
+    </w:p>
+    <w:p>
+      <w:pPr>
+        <w:pStyle w:val="ListParagraph"/>
+        <w:numPr>
+          <w:ilvl w:val="0"/>
+          <w:numId w:val="4"/>
+        </w:numPr>
+        <w:rPr>
+          <w:b/>
+        </w:rPr>
+      </w:pPr>
+      <w:r>
+        <w:t>System admin quản lý các thông tin sau :</w:t>
+      </w:r>
+    </w:p>
+    <w:p>
+      <w:pPr>
+        <w:pStyle w:val="ListParagraph"/>
+        <w:ind w:left="1440"/>
+        <w:rPr>
+          <w:b/>
+        </w:rPr>
+      </w:pPr>
+      <w:r>
+        <w:t>+ Tạo tài khoản cho người dung.</w:t>
+      </w:r>
+    </w:p>
+    <w:p>
+      <w:pPr>
+        <w:pStyle w:val="ListParagraph"/>
+        <w:ind w:left="1440"/>
+      </w:pPr>
+      <w:r>
+        <w:t>+ Chỉnh sửa role cho các user</w:t>
+      </w:r>
+    </w:p>
+    <w:p>
+      <w:pPr>
+        <w:pStyle w:val="ListParagraph"/>
+        <w:ind w:left="1440"/>
+      </w:pPr>
+      <w:r>
+        <w:t>+ Thống kê số lượng user trong hệ thống.</w:t>
+      </w:r>
+    </w:p>
+    <w:p>
+      <w:pPr>
+        <w:pStyle w:val="ListParagraph"/>
+        <w:numPr>
+          <w:ilvl w:val="0"/>
+          <w:numId w:val="4"/>
+        </w:numPr>
+        <w:rPr>
+          <w:b/>
+        </w:rPr>
+      </w:pPr>
+      <w:r>
+        <w:t>Manager:</w:t>
+      </w:r>
+    </w:p>
+    <w:p>
+      <w:pPr>
+        <w:pStyle w:val="ListParagraph"/>
+        <w:ind w:left="1440"/>
+      </w:pPr>
+      <w:r>
+        <w:t>+ Quản lý thông tin của tất cả user</w:t>
+      </w:r>
+    </w:p>
+    <w:p>
+      <w:pPr>
+        <w:pStyle w:val="ListParagraph"/>
+        <w:ind w:left="1440"/>
+        <w:rPr>
+          <w:b/>
+        </w:rPr>
+      </w:pPr>
+      <w:r>
+        <w:t>+ Review and Approve tất cả danh sách các user đăng ký làm tutor (để chọn lọc và gửi cho systemadmin tạo tài khoản tutor)</w:t>
+      </w:r>
+    </w:p>
+    <w:p>
+      <w:pPr>
+        <w:pStyle w:val="ListParagraph"/>
+        <w:numPr>
+          <w:ilvl w:val="0"/>
           <w:numId w:val="2"/>
         </w:numPr>
         <w:rPr>
@@ -176,7 +270,19 @@
         <w:rPr>
           <w:b/>
         </w:rPr>
-        <w:t>3: Book lịch học</w:t>
+        <w:t xml:space="preserve">3: </w:t>
+      </w:r>
+      <w:r>
+        <w:rPr>
+          <w:b/>
+        </w:rPr>
+        <w:t>Quản lý b</w:t>
+      </w:r>
+      <w:r>
+        <w:rPr>
+          <w:b/>
+        </w:rPr>
+        <w:t>ook lịch học</w:t>
       </w:r>
     </w:p>
     <w:p>
@@ -297,10 +403,385 @@
       </w:r>
       <w:r>
         <w:t xml:space="preserve"> của mình</w:t>
+      </w:r>
+      <w:r>
+        <w:t>.</w:t>
+      </w:r>
+    </w:p>
+    <w:p>
+      <w:pPr>
+        <w:pStyle w:val="ListParagraph"/>
+        <w:numPr>
+          <w:ilvl w:val="0"/>
+          <w:numId w:val="4"/>
+        </w:numPr>
+        <w:rPr>
+          <w:b/>
+        </w:rPr>
+      </w:pPr>
+      <w:r>
+        <w:t xml:space="preserve">Học </w:t>
+      </w:r>
+      <w:r>
+        <w:t>viên có thể</w:t>
+      </w:r>
+      <w:r>
+        <w:t xml:space="preserve"> xem lịch học đã booked</w:t>
+      </w:r>
+      <w:r>
+        <w:t>.</w:t>
+      </w:r>
+    </w:p>
+    <w:p>
+      <w:pPr>
+        <w:pStyle w:val="ListParagraph"/>
+        <w:numPr>
+          <w:ilvl w:val="0"/>
+          <w:numId w:val="2"/>
+        </w:numPr>
+        <w:rPr>
+          <w:b/>
+        </w:rPr>
+      </w:pPr>
+      <w:r>
+        <w:rPr>
+          <w:b/>
+        </w:rPr>
+        <w:t>Module 5</w:t>
+      </w:r>
+      <w:r>
+        <w:rPr>
+          <w:b/>
+        </w:rPr>
+        <w:t xml:space="preserve">: </w:t>
+      </w:r>
+      <w:r>
+        <w:rPr>
+          <w:b/>
+        </w:rPr>
+        <w:t>Danh mục</w:t>
+      </w:r>
+      <w:r>
+        <w:rPr>
+          <w:b/>
+        </w:rPr>
+        <w:t xml:space="preserve"> khóa học, môn học.</w:t>
+      </w:r>
+    </w:p>
+    <w:p>
+      <w:pPr>
+        <w:pStyle w:val="ListParagraph"/>
+        <w:numPr>
+          <w:ilvl w:val="0"/>
+          <w:numId w:val="4"/>
+        </w:numPr>
+      </w:pPr>
+      <w:r>
+        <w:t>Manager tạo mới, sửa, xóa</w:t>
+      </w:r>
+      <w:r>
+        <w:t xml:space="preserve"> </w:t>
+      </w:r>
+      <w:r>
+        <w:t>các thông tin cần thiết cho</w:t>
+      </w:r>
+      <w:r>
+        <w:t xml:space="preserve"> các môn học, khóa học</w:t>
+      </w:r>
+      <w:r>
+        <w:t>.</w:t>
+      </w:r>
+    </w:p>
+    <w:p>
+      <w:pPr>
+        <w:pStyle w:val="ListParagraph"/>
+        <w:numPr>
+          <w:ilvl w:val="0"/>
+          <w:numId w:val="2"/>
+        </w:numPr>
+        <w:rPr>
+          <w:b/>
+        </w:rPr>
+      </w:pPr>
+      <w:r>
+        <w:rPr>
+          <w:b/>
+        </w:rPr>
+        <w:t>Module 6</w:t>
+      </w:r>
+      <w:r>
+        <w:rPr>
+          <w:b/>
+        </w:rPr>
+        <w:t>: Quản lý tài liệ</w:t>
+      </w:r>
+      <w:r>
+        <w:rPr>
+          <w:b/>
+        </w:rPr>
+        <w:t>u, sử dụng tài liệu</w:t>
+      </w:r>
+    </w:p>
+    <w:p>
+      <w:pPr>
+        <w:pStyle w:val="ListParagraph"/>
+        <w:numPr>
+          <w:ilvl w:val="0"/>
+          <w:numId w:val="4"/>
+        </w:numPr>
+        <w:rPr>
+          <w:b/>
+        </w:rPr>
+      </w:pPr>
+      <w:r>
+        <w:t>Manager tạo mớ</w:t>
+      </w:r>
+      <w:r>
+        <w:t xml:space="preserve">i, xóa, replace </w:t>
+      </w:r>
+      <w:r>
+        <w:t>các tài liệu học tập, giảng dạy.</w:t>
+      </w:r>
+    </w:p>
+    <w:p>
+      <w:pPr>
+        <w:pStyle w:val="ListParagraph"/>
+        <w:numPr>
+          <w:ilvl w:val="0"/>
+          <w:numId w:val="4"/>
+        </w:numPr>
+        <w:rPr>
+          <w:b/>
+        </w:rPr>
+      </w:pPr>
+      <w:r>
+        <w:t>Học viên và tutor có thể xem hoặc download tài liệu.</w:t>
+      </w:r>
+    </w:p>
+    <w:p>
+      <w:pPr>
+        <w:pStyle w:val="ListParagraph"/>
+        <w:numPr>
+          <w:ilvl w:val="0"/>
+          <w:numId w:val="2"/>
+        </w:numPr>
+        <w:rPr>
+          <w:b/>
+        </w:rPr>
+      </w:pPr>
+      <w:r>
+        <w:rPr>
+          <w:b/>
+        </w:rPr>
+        <w:t>Module 7</w:t>
+      </w:r>
+      <w:r>
+        <w:rPr>
+          <w:b/>
+        </w:rPr>
+        <w:t>: Quản lý tiến trình học tậ</w:t>
+      </w:r>
+      <w:r>
+        <w:rPr>
+          <w:b/>
+        </w:rPr>
+        <w:t>p</w:t>
+      </w:r>
+      <w:r>
+        <w:rPr>
+          <w:b/>
+        </w:rPr>
+        <w:t>, quá trình giảng dạy</w:t>
+      </w:r>
+    </w:p>
+    <w:p>
+      <w:pPr>
+        <w:pStyle w:val="ListParagraph"/>
+        <w:numPr>
+          <w:ilvl w:val="0"/>
+          <w:numId w:val="4"/>
+        </w:numPr>
+        <w:rPr>
+          <w:b/>
+        </w:rPr>
+      </w:pPr>
+      <w:r>
+        <w:t>Parent, học viên x</w:t>
+      </w:r>
+      <w:r>
+        <w:t>em lịch sử học tập (các khóa đã học)</w:t>
+      </w:r>
+    </w:p>
+    <w:p>
+      <w:pPr>
+        <w:pStyle w:val="ListParagraph"/>
+        <w:numPr>
+          <w:ilvl w:val="0"/>
+          <w:numId w:val="4"/>
+        </w:numPr>
+        <w:rPr>
+          <w:b/>
+        </w:rPr>
+      </w:pPr>
+      <w:r>
+        <w:t>Tutor x</w:t>
+      </w:r>
+      <w:r>
+        <w:t>em lịch sử giảng dạy (các khóa đã dạy)</w:t>
+      </w:r>
+    </w:p>
+    <w:p>
+      <w:pPr>
+        <w:pStyle w:val="ListParagraph"/>
+        <w:numPr>
+          <w:ilvl w:val="0"/>
+          <w:numId w:val="4"/>
+        </w:numPr>
+        <w:rPr>
+          <w:b/>
+        </w:rPr>
+      </w:pPr>
+      <w:r>
+        <w:t>Học viên, parent x</w:t>
+      </w:r>
+      <w:r>
+        <w:t>em kết quả học tập, đánh giá củ</w:t>
+      </w:r>
+      <w:r>
+        <w:t>a tutor.</w:t>
+      </w:r>
+    </w:p>
+    <w:p>
+      <w:pPr>
+        <w:pStyle w:val="ListParagraph"/>
+        <w:numPr>
+          <w:ilvl w:val="0"/>
+          <w:numId w:val="4"/>
+        </w:numPr>
+        <w:rPr>
+          <w:b/>
+        </w:rPr>
+      </w:pPr>
+      <w:r>
+        <w:t>Tutor xem feedback của học viên.</w:t>
+      </w:r>
+    </w:p>
+    <w:p>
+      <w:pPr>
+        <w:pStyle w:val="ListParagraph"/>
+        <w:numPr>
+          <w:ilvl w:val="0"/>
+          <w:numId w:val="4"/>
+        </w:numPr>
+        <w:rPr>
+          <w:b/>
+        </w:rPr>
+      </w:pPr>
+      <w:r>
+        <w:t>Học viên đăng ký khóa học thử</w:t>
+      </w:r>
+    </w:p>
+    <w:p>
+      <w:pPr>
+        <w:pStyle w:val="ListParagraph"/>
+        <w:numPr>
+          <w:ilvl w:val="0"/>
+          <w:numId w:val="2"/>
+        </w:numPr>
+        <w:rPr>
+          <w:b/>
+        </w:rPr>
+      </w:pPr>
+      <w:r>
+        <w:rPr>
+          <w:b/>
+        </w:rPr>
+        <w:t>Modu</w:t>
+      </w:r>
+      <w:r>
+        <w:rPr>
+          <w:b/>
+        </w:rPr>
+        <w:t>le 8</w:t>
+      </w:r>
+      <w:r>
+        <w:rPr>
+          <w:b/>
+        </w:rPr>
+        <w:t>: Quản lý trang giới thiệu hệ thố</w:t>
+      </w:r>
+      <w:r>
+        <w:rPr>
+          <w:b/>
+        </w:rPr>
+        <w:t>ng</w:t>
+      </w:r>
+    </w:p>
+    <w:p>
+      <w:pPr>
+        <w:pStyle w:val="ListParagraph"/>
+        <w:numPr>
+          <w:ilvl w:val="0"/>
+          <w:numId w:val="4"/>
+        </w:numPr>
+        <w:rPr>
+          <w:b/>
+        </w:rPr>
+      </w:pPr>
+      <w:r>
+        <w:t>System admin quản lý các news, quản lý bố cục các bài viết, các thành phần trên home page.</w:t>
+      </w:r>
+    </w:p>
+    <w:p>
+      <w:pPr>
+        <w:pStyle w:val="ListParagraph"/>
+        <w:numPr>
+          <w:ilvl w:val="0"/>
+          <w:numId w:val="2"/>
+        </w:numPr>
+        <w:rPr>
+          <w:b/>
+        </w:rPr>
+      </w:pPr>
+      <w:r>
+        <w:rPr>
+          <w:b/>
+        </w:rPr>
+        <w:t>Module 9</w:t>
       </w:r>
       <w:bookmarkStart w:id="0" w:name="_GoBack"/>
       <w:bookmarkEnd w:id="0"/>
       <w:r>
+        <w:rPr>
+          <w:b/>
+        </w:rPr>
+        <w:t xml:space="preserve">: </w:t>
+      </w:r>
+      <w:r>
+        <w:rPr>
+          <w:b/>
+        </w:rPr>
+        <w:t>Trao đổi với Supporter</w:t>
+      </w:r>
+    </w:p>
+    <w:p>
+      <w:pPr>
+        <w:pStyle w:val="ListParagraph"/>
+        <w:numPr>
+          <w:ilvl w:val="0"/>
+          <w:numId w:val="4"/>
+        </w:numPr>
+        <w:rPr>
+          <w:b/>
+        </w:rPr>
+      </w:pPr>
+      <w:r>
+        <w:t>Đang xem xét</w:t>
+      </w:r>
+      <w:r>
+        <w:t xml:space="preserve"> khả năng code được hoặc sử dụng service</w:t>
+      </w:r>
+      <w:r>
         <w:t>.</w:t>
       </w:r>
     </w:p>
@@ -309,30 +790,6 @@
         <w:pStyle w:val="ListParagraph"/>
         <w:numPr>
           <w:ilvl w:val="0"/>
-          <w:numId w:val="4"/>
-        </w:numPr>
-        <w:rPr>
-          <w:b/>
-        </w:rPr>
-      </w:pPr>
-      <w:r>
-        <w:t xml:space="preserve">Học </w:t>
-      </w:r>
-      <w:r>
-        <w:t>viên có thể</w:t>
-      </w:r>
-      <w:r>
-        <w:t xml:space="preserve"> xem lịch học đã booked</w:t>
-      </w:r>
-      <w:r>
-        <w:t>.</w:t>
-      </w:r>
-    </w:p>
-    <w:p>
-      <w:pPr>
-        <w:pStyle w:val="ListParagraph"/>
-        <w:numPr>
-          <w:ilvl w:val="0"/>
           <w:numId w:val="2"/>
         </w:numPr>
         <w:rPr>
@@ -343,217 +800,25 @@
         <w:rPr>
           <w:b/>
         </w:rPr>
-        <w:t>Module 5</w:t>
-      </w:r>
-      <w:r>
-        <w:rPr>
-          <w:b/>
-        </w:rPr>
-        <w:t xml:space="preserve">: </w:t>
-      </w:r>
-      <w:r>
-        <w:rPr>
-          <w:b/>
-        </w:rPr>
-        <w:t>Quản lý khóa học, môn học.</w:t>
-      </w:r>
-    </w:p>
-    <w:p>
-      <w:pPr>
-        <w:pStyle w:val="ListParagraph"/>
-        <w:numPr>
-          <w:ilvl w:val="0"/>
-          <w:numId w:val="4"/>
-        </w:numPr>
-      </w:pPr>
-      <w:r>
-        <w:t>Manager tạo mới, sửa, xóa</w:t>
-      </w:r>
-      <w:r>
-        <w:t xml:space="preserve"> </w:t>
-      </w:r>
-      <w:r>
-        <w:t>các thông tin cần thiết cho</w:t>
-      </w:r>
-      <w:r>
-        <w:t xml:space="preserve"> các môn học, khóa học</w:t>
-      </w:r>
-      <w:r>
-        <w:t>.</w:t>
-      </w:r>
-    </w:p>
-    <w:p>
-      <w:pPr>
-        <w:pStyle w:val="ListParagraph"/>
-        <w:numPr>
-          <w:ilvl w:val="0"/>
-          <w:numId w:val="2"/>
-        </w:numPr>
-        <w:rPr>
-          <w:b/>
-        </w:rPr>
-      </w:pPr>
-      <w:r>
-        <w:rPr>
-          <w:b/>
-        </w:rPr>
-        <w:t>Module 6</w:t>
-      </w:r>
-      <w:r>
-        <w:rPr>
-          <w:b/>
-        </w:rPr>
-        <w:t>: Quản lý tài liệ</w:t>
-      </w:r>
-      <w:r>
-        <w:rPr>
-          <w:b/>
-        </w:rPr>
-        <w:t>u, sử dụng tài liệu</w:t>
-      </w:r>
-    </w:p>
-    <w:p>
-      <w:pPr>
-        <w:pStyle w:val="ListParagraph"/>
-        <w:numPr>
-          <w:ilvl w:val="0"/>
-          <w:numId w:val="4"/>
-        </w:numPr>
-        <w:rPr>
-          <w:b/>
-        </w:rPr>
-      </w:pPr>
-      <w:r>
-        <w:t>Manager tạo mớ</w:t>
-      </w:r>
-      <w:r>
-        <w:t xml:space="preserve">i, xóa, replace </w:t>
-      </w:r>
-      <w:r>
-        <w:t>các tài liệu học tập, giảng dạy.</w:t>
-      </w:r>
-    </w:p>
-    <w:p>
-      <w:pPr>
-        <w:pStyle w:val="ListParagraph"/>
-        <w:numPr>
-          <w:ilvl w:val="0"/>
-          <w:numId w:val="4"/>
-        </w:numPr>
-        <w:rPr>
-          <w:b/>
-        </w:rPr>
-      </w:pPr>
-      <w:r>
-        <w:t>Học viên và tutor có thể xem hoặc download tài liệu.</w:t>
-      </w:r>
-    </w:p>
-    <w:p>
-      <w:pPr>
-        <w:pStyle w:val="ListParagraph"/>
-        <w:numPr>
-          <w:ilvl w:val="0"/>
-          <w:numId w:val="2"/>
-        </w:numPr>
-        <w:rPr>
-          <w:b/>
-        </w:rPr>
-      </w:pPr>
-      <w:r>
-        <w:rPr>
-          <w:b/>
-        </w:rPr>
-        <w:t>Module 7</w:t>
-      </w:r>
-      <w:r>
-        <w:rPr>
-          <w:b/>
-        </w:rPr>
-        <w:t>: Quản lý tiến trình học tậ</w:t>
-      </w:r>
-      <w:r>
-        <w:rPr>
-          <w:b/>
-        </w:rPr>
-        <w:t>p</w:t>
-      </w:r>
-      <w:r>
-        <w:rPr>
-          <w:b/>
-        </w:rPr>
-        <w:t>, quá trình giảng dạy</w:t>
-      </w:r>
-    </w:p>
-    <w:p>
-      <w:pPr>
-        <w:pStyle w:val="ListParagraph"/>
-        <w:numPr>
-          <w:ilvl w:val="0"/>
-          <w:numId w:val="4"/>
-        </w:numPr>
-        <w:rPr>
-          <w:b/>
-        </w:rPr>
-      </w:pPr>
-      <w:r>
-        <w:t>Parent, học viên x</w:t>
-      </w:r>
-      <w:r>
-        <w:t>em lịch sử học tập (các khóa đã học)</w:t>
-      </w:r>
-    </w:p>
-    <w:p>
-      <w:pPr>
-        <w:pStyle w:val="ListParagraph"/>
-        <w:numPr>
-          <w:ilvl w:val="0"/>
-          <w:numId w:val="4"/>
-        </w:numPr>
-        <w:rPr>
-          <w:b/>
-        </w:rPr>
-      </w:pPr>
-      <w:r>
-        <w:t>Tutor x</w:t>
-      </w:r>
-      <w:r>
-        <w:t>em lịch sử giảng dạy (các khóa đã dạy)</w:t>
-      </w:r>
-    </w:p>
-    <w:p>
-      <w:pPr>
-        <w:pStyle w:val="ListParagraph"/>
-        <w:numPr>
-          <w:ilvl w:val="0"/>
-          <w:numId w:val="4"/>
-        </w:numPr>
-        <w:rPr>
-          <w:b/>
-        </w:rPr>
-      </w:pPr>
-      <w:r>
-        <w:t>Học viên, parent x</w:t>
-      </w:r>
-      <w:r>
-        <w:t>em kết quả học tập, đánh giá củ</w:t>
-      </w:r>
-      <w:r>
-        <w:t>a tutor.</w:t>
-      </w:r>
-    </w:p>
-    <w:p>
-      <w:pPr>
-        <w:pStyle w:val="ListParagraph"/>
-        <w:numPr>
-          <w:ilvl w:val="0"/>
-          <w:numId w:val="4"/>
-        </w:numPr>
-        <w:rPr>
-          <w:b/>
-        </w:rPr>
-      </w:pPr>
-      <w:r>
-        <w:t>Tutor xem feedback của học viên.</w:t>
+        <w:t>Module 10 : Quả</w:t>
+      </w:r>
+      <w:r>
+        <w:rPr>
+          <w:b/>
+        </w:rPr>
+        <w:t>n lý F</w:t>
+      </w:r>
+      <w:r>
+        <w:rPr>
+          <w:b/>
+        </w:rPr>
+        <w:t>eedback</w:t>
+      </w:r>
+      <w:r>
+        <w:rPr>
+          <w:b/>
+        </w:rPr>
+        <w:t>s</w:t>
       </w:r>
     </w:p>
     <w:p>
@@ -585,357 +850,6 @@
       <w:r>
         <w:t>Feedback học viên (tạo ra một list các câu hỏi để đánh giá học viên dựa vào các tiêu chí của khóa học.)</w:t>
       </w:r>
-    </w:p>
-    <w:p>
-      <w:pPr>
-        <w:pStyle w:val="ListParagraph"/>
-        <w:numPr>
-          <w:ilvl w:val="0"/>
-          <w:numId w:val="2"/>
-        </w:numPr>
-        <w:rPr>
-          <w:b/>
-        </w:rPr>
-      </w:pPr>
-      <w:r>
-        <w:rPr>
-          <w:b/>
-        </w:rPr>
-        <w:t>M</w:t>
-      </w:r>
-      <w:r>
-        <w:rPr>
-          <w:b/>
-        </w:rPr>
-        <w:t>odule 8</w:t>
-      </w:r>
-      <w:r>
-        <w:rPr>
-          <w:b/>
-        </w:rPr>
-        <w:t xml:space="preserve">: </w:t>
-      </w:r>
-      <w:r>
-        <w:rPr>
-          <w:b/>
-        </w:rPr>
-        <w:t>Đăng ký, đăng nhậ</w:t>
-      </w:r>
-      <w:r>
-        <w:rPr>
-          <w:b/>
-        </w:rPr>
-        <w:t>p</w:t>
-      </w:r>
-    </w:p>
-    <w:p>
-      <w:pPr>
-        <w:pStyle w:val="ListParagraph"/>
-        <w:numPr>
-          <w:ilvl w:val="0"/>
-          <w:numId w:val="4"/>
-        </w:numPr>
-        <w:rPr>
-          <w:b/>
-        </w:rPr>
-      </w:pPr>
-      <w:r>
-        <w:t>G</w:t>
-      </w:r>
-      <w:r>
-        <w:t>uest</w:t>
-      </w:r>
-      <w:r>
-        <w:t xml:space="preserve"> </w:t>
-      </w:r>
-      <w:r>
-        <w:t>đăng ký tài khoản</w:t>
-      </w:r>
-    </w:p>
-    <w:p>
-      <w:pPr>
-        <w:pStyle w:val="ListParagraph"/>
-        <w:numPr>
-          <w:ilvl w:val="0"/>
-          <w:numId w:val="4"/>
-        </w:numPr>
-        <w:rPr>
-          <w:b/>
-        </w:rPr>
-      </w:pPr>
-      <w:r>
-        <w:t>Các role khác đăng nhập vào hệ thống (</w:t>
-      </w:r>
-      <w:r>
-        <w:t xml:space="preserve">học viên </w:t>
-      </w:r>
-      <w:r>
-        <w:t>có thể login qua facebook hoặc google mail)</w:t>
-      </w:r>
-    </w:p>
-    <w:p>
-      <w:pPr>
-        <w:pStyle w:val="ListParagraph"/>
-        <w:numPr>
-          <w:ilvl w:val="0"/>
-          <w:numId w:val="4"/>
-        </w:numPr>
-        <w:rPr>
-          <w:b/>
-        </w:rPr>
-      </w:pPr>
-      <w:r>
-        <w:t>Học viên đăng ký khóa học thử</w:t>
-      </w:r>
-    </w:p>
-    <w:p>
-      <w:pPr>
-        <w:pStyle w:val="ListParagraph"/>
-        <w:numPr>
-          <w:ilvl w:val="0"/>
-          <w:numId w:val="2"/>
-        </w:numPr>
-        <w:rPr>
-          <w:b/>
-          <w:color w:val="FF0000"/>
-        </w:rPr>
-      </w:pPr>
-      <w:r>
-        <w:rPr>
-          <w:b/>
-          <w:color w:val="FF0000"/>
-        </w:rPr>
-        <w:t>Modu</w:t>
-      </w:r>
-      <w:r>
-        <w:rPr>
-          <w:b/>
-          <w:color w:val="FF0000"/>
-        </w:rPr>
-        <w:t>le 9</w:t>
-      </w:r>
-      <w:r>
-        <w:rPr>
-          <w:b/>
-          <w:color w:val="FF0000"/>
-        </w:rPr>
-        <w:t>: Quản lý trang giới thiệu hệ thố</w:t>
-      </w:r>
-      <w:r>
-        <w:rPr>
-          <w:b/>
-          <w:color w:val="FF0000"/>
-        </w:rPr>
-        <w:t>ng</w:t>
-      </w:r>
-    </w:p>
-    <w:p>
-      <w:pPr>
-        <w:pStyle w:val="ListParagraph"/>
-        <w:numPr>
-          <w:ilvl w:val="0"/>
-          <w:numId w:val="4"/>
-        </w:numPr>
-        <w:rPr>
-          <w:b/>
-          <w:color w:val="FF0000"/>
-        </w:rPr>
-      </w:pPr>
-      <w:r>
-        <w:rPr>
-          <w:color w:val="FF0000"/>
-        </w:rPr>
-        <w:t>System admin quản lý các news, quản lý bố cục các bài viết, các thành phần trên home page.</w:t>
-      </w:r>
-    </w:p>
-    <w:p>
-      <w:pPr>
-        <w:pStyle w:val="ListParagraph"/>
-        <w:numPr>
-          <w:ilvl w:val="0"/>
-          <w:numId w:val="2"/>
-        </w:numPr>
-        <w:rPr>
-          <w:b/>
-        </w:rPr>
-      </w:pPr>
-      <w:r>
-        <w:rPr>
-          <w:b/>
-        </w:rPr>
-        <w:t>Module 10</w:t>
-      </w:r>
-      <w:r>
-        <w:rPr>
-          <w:b/>
-        </w:rPr>
-        <w:t xml:space="preserve">: </w:t>
-      </w:r>
-      <w:r>
-        <w:rPr>
-          <w:b/>
-        </w:rPr>
-        <w:t>Trao đổi với Supporter</w:t>
-      </w:r>
-    </w:p>
-    <w:p>
-      <w:pPr>
-        <w:pStyle w:val="ListParagraph"/>
-        <w:numPr>
-          <w:ilvl w:val="0"/>
-          <w:numId w:val="4"/>
-        </w:numPr>
-        <w:rPr>
-          <w:b/>
-        </w:rPr>
-      </w:pPr>
-      <w:r>
-        <w:t>Đang xem xét</w:t>
-      </w:r>
-      <w:r>
-        <w:t xml:space="preserve"> khả năng code được hoặc sử dụng service</w:t>
-      </w:r>
-      <w:r>
-        <w:t>.</w:t>
-      </w:r>
-    </w:p>
-    <w:p>
-      <w:pPr>
-        <w:pStyle w:val="ListParagraph"/>
-        <w:numPr>
-          <w:ilvl w:val="0"/>
-          <w:numId w:val="2"/>
-        </w:numPr>
-        <w:rPr>
-          <w:b/>
-        </w:rPr>
-      </w:pPr>
-      <w:r>
-        <w:rPr>
-          <w:b/>
-        </w:rPr>
-        <w:t>M</w:t>
-      </w:r>
-      <w:r>
-        <w:rPr>
-          <w:b/>
-        </w:rPr>
-        <w:t>odule 11</w:t>
-      </w:r>
-      <w:r>
-        <w:rPr>
-          <w:b/>
-        </w:rPr>
-        <w:t xml:space="preserve">: Quản lý người </w:t>
-      </w:r>
-      <w:r>
-        <w:rPr>
-          <w:b/>
-        </w:rPr>
-        <w:t>dù</w:t>
-      </w:r>
-      <w:r>
-        <w:rPr>
-          <w:b/>
-        </w:rPr>
-        <w:t>ng</w:t>
-      </w:r>
-    </w:p>
-    <w:p>
-      <w:pPr>
-        <w:pStyle w:val="ListParagraph"/>
-        <w:numPr>
-          <w:ilvl w:val="0"/>
-          <w:numId w:val="4"/>
-        </w:numPr>
-        <w:rPr>
-          <w:b/>
-        </w:rPr>
-      </w:pPr>
-      <w:r>
-        <w:t xml:space="preserve">System admin </w:t>
-      </w:r>
-      <w:r>
-        <w:t>quản lý các thông tin sau :</w:t>
-      </w:r>
-    </w:p>
-    <w:p>
-      <w:pPr>
-        <w:pStyle w:val="ListParagraph"/>
-        <w:ind w:left="1440"/>
-        <w:rPr>
-          <w:b/>
-        </w:rPr>
-      </w:pPr>
-      <w:r>
-        <w:t>+ Tạo tài khoản cho người dung.</w:t>
-      </w:r>
-    </w:p>
-    <w:p>
-      <w:pPr>
-        <w:pStyle w:val="ListParagraph"/>
-        <w:ind w:left="1440"/>
-      </w:pPr>
-      <w:r>
-        <w:t xml:space="preserve">+ </w:t>
-      </w:r>
-      <w:r>
-        <w:t>Chỉnh sửa</w:t>
-      </w:r>
-      <w:r>
-        <w:t xml:space="preserve"> role cho các user</w:t>
-      </w:r>
-    </w:p>
-    <w:p>
-      <w:pPr>
-        <w:pStyle w:val="ListParagraph"/>
-        <w:ind w:left="1440"/>
-      </w:pPr>
-      <w:r>
-        <w:t>+ Thống kê số lượng user trong hệ thống.</w:t>
-      </w:r>
-    </w:p>
-    <w:p>
-      <w:pPr>
-        <w:pStyle w:val="ListParagraph"/>
-        <w:numPr>
-          <w:ilvl w:val="0"/>
-          <w:numId w:val="4"/>
-        </w:numPr>
-        <w:rPr>
-          <w:b/>
-        </w:rPr>
-      </w:pPr>
-      <w:r>
-        <w:t>Manager:</w:t>
-      </w:r>
-    </w:p>
-    <w:p>
-      <w:pPr>
-        <w:pStyle w:val="ListParagraph"/>
-        <w:ind w:left="1440"/>
-      </w:pPr>
-      <w:r>
-        <w:t>+ Xem tất cả các thông tin của user</w:t>
-      </w:r>
-    </w:p>
-    <w:p>
-      <w:pPr>
-        <w:pStyle w:val="ListParagraph"/>
-        <w:ind w:left="1440"/>
-      </w:pPr>
-      <w:r>
-        <w:t>+ View tất cả danh sách các user đăng ký làm tutor (để chọn lọc và gửi cho systemadmin tạo tài khoản tutor)</w:t>
-      </w:r>
-    </w:p>
-    <w:p>
-      <w:pPr>
-        <w:pStyle w:val="ListParagraph"/>
-        <w:ind w:left="1440"/>
-        <w:rPr>
-          <w:b/>
-        </w:rPr>
-      </w:pPr>
     </w:p>
     <w:sectPr>
       <w:pgSz w:w="11907" w:h="16840" w:code="9"/>

--- a/Docs/Outsite_Files/TTO_ModuleList.docx
+++ b/Docs/Outsite_Files/TTO_ModuleList.docx
@@ -10,12 +10,21 @@
           <w:u w:val="single"/>
         </w:rPr>
       </w:pPr>
+      <w:proofErr w:type="spellStart"/>
       <w:r>
         <w:rPr>
           <w:b/>
           <w:u w:val="single"/>
         </w:rPr>
-        <w:t>TTO MODULE LIST</w:t>
+        <w:t>TTO</w:t>
+      </w:r>
+      <w:proofErr w:type="spellEnd"/>
+      <w:r>
+        <w:rPr>
+          <w:b/>
+          <w:u w:val="single"/>
+        </w:rPr>
+        <w:t xml:space="preserve"> MODULE LIST</w:t>
       </w:r>
     </w:p>
     <w:p>
@@ -33,8 +42,86 @@
         <w:rPr>
           <w:b/>
         </w:rPr>
-        <w:t>Module 1: Quản lý tài khoản cá nhân</w:t>
-      </w:r>
+        <w:t xml:space="preserve">Module 1: </w:t>
+      </w:r>
+      <w:proofErr w:type="spellStart"/>
+      <w:r>
+        <w:rPr>
+          <w:b/>
+        </w:rPr>
+        <w:t>Quản</w:t>
+      </w:r>
+      <w:proofErr w:type="spellEnd"/>
+      <w:r>
+        <w:rPr>
+          <w:b/>
+        </w:rPr>
+        <w:t xml:space="preserve"> </w:t>
+      </w:r>
+      <w:proofErr w:type="spellStart"/>
+      <w:r>
+        <w:rPr>
+          <w:b/>
+        </w:rPr>
+        <w:t>lý</w:t>
+      </w:r>
+      <w:proofErr w:type="spellEnd"/>
+      <w:r>
+        <w:rPr>
+          <w:b/>
+        </w:rPr>
+        <w:t xml:space="preserve"> </w:t>
+      </w:r>
+      <w:proofErr w:type="spellStart"/>
+      <w:r>
+        <w:rPr>
+          <w:b/>
+        </w:rPr>
+        <w:t>tài</w:t>
+      </w:r>
+      <w:proofErr w:type="spellEnd"/>
+      <w:r>
+        <w:rPr>
+          <w:b/>
+        </w:rPr>
+        <w:t xml:space="preserve"> </w:t>
+      </w:r>
+      <w:proofErr w:type="spellStart"/>
+      <w:r>
+        <w:rPr>
+          <w:b/>
+        </w:rPr>
+        <w:t>khoản</w:t>
+      </w:r>
+      <w:proofErr w:type="spellEnd"/>
+      <w:r>
+        <w:rPr>
+          <w:b/>
+        </w:rPr>
+        <w:t xml:space="preserve"> </w:t>
+      </w:r>
+      <w:proofErr w:type="spellStart"/>
+      <w:r>
+        <w:rPr>
+          <w:b/>
+        </w:rPr>
+        <w:t>cá</w:t>
+      </w:r>
+      <w:proofErr w:type="spellEnd"/>
+      <w:r>
+        <w:rPr>
+          <w:b/>
+        </w:rPr>
+        <w:t xml:space="preserve"> </w:t>
+      </w:r>
+      <w:proofErr w:type="spellStart"/>
+      <w:r>
+        <w:rPr>
+          <w:b/>
+        </w:rPr>
+        <w:t>nhân</w:t>
+      </w:r>
+      <w:proofErr w:type="spellEnd"/>
     </w:p>
     <w:p>
       <w:pPr>
@@ -51,8 +138,29 @@
         <w:t>Edit</w:t>
       </w:r>
       <w:r>
-        <w:t xml:space="preserve"> thông tin các nhân</w:t>
-      </w:r>
+        <w:t xml:space="preserve"> </w:t>
+      </w:r>
+      <w:proofErr w:type="spellStart"/>
+      <w:r>
+        <w:t>thông</w:t>
+      </w:r>
+      <w:proofErr w:type="spellEnd"/>
+      <w:r>
+        <w:t xml:space="preserve"> tin </w:t>
+      </w:r>
+      <w:proofErr w:type="spellStart"/>
+      <w:r>
+        <w:t>các</w:t>
+      </w:r>
+      <w:proofErr w:type="spellEnd"/>
+      <w:r>
+        <w:t xml:space="preserve"> </w:t>
+      </w:r>
+      <w:proofErr w:type="spellStart"/>
+      <w:r>
+        <w:t>nhân</w:t>
+      </w:r>
+      <w:proofErr w:type="spellEnd"/>
       <w:r>
         <w:t>.</w:t>
       </w:r>
@@ -65,9 +173,27 @@
           <w:numId w:val="4"/>
         </w:numPr>
       </w:pPr>
-      <w:r>
-        <w:t>Đổi mật khẩu</w:t>
-      </w:r>
+      <w:proofErr w:type="spellStart"/>
+      <w:r>
+        <w:t>Đổi</w:t>
+      </w:r>
+      <w:proofErr w:type="spellEnd"/>
+      <w:r>
+        <w:t xml:space="preserve"> </w:t>
+      </w:r>
+      <w:proofErr w:type="spellStart"/>
+      <w:r>
+        <w:t>mật</w:t>
+      </w:r>
+      <w:proofErr w:type="spellEnd"/>
+      <w:r>
+        <w:t xml:space="preserve"> </w:t>
+      </w:r>
+      <w:proofErr w:type="spellStart"/>
+      <w:r>
+        <w:t>khẩu</w:t>
+      </w:r>
+      <w:proofErr w:type="spellEnd"/>
     </w:p>
     <w:p>
       <w:pPr>
@@ -78,10 +204,90 @@
         </w:numPr>
       </w:pPr>
       <w:r>
-        <w:t xml:space="preserve">Guest đăng ký tài khoản. </w:t>
-      </w:r>
-      <w:r>
-        <w:t>(Login qua facebook hoặc gmail)</w:t>
+        <w:t xml:space="preserve">Guest </w:t>
+      </w:r>
+      <w:proofErr w:type="spellStart"/>
+      <w:r>
+        <w:t>đăng</w:t>
+      </w:r>
+      <w:proofErr w:type="spellEnd"/>
+      <w:r>
+        <w:t xml:space="preserve"> </w:t>
+      </w:r>
+      <w:proofErr w:type="spellStart"/>
+      <w:r>
+        <w:t>ký</w:t>
+      </w:r>
+      <w:proofErr w:type="spellEnd"/>
+      <w:r>
+        <w:t xml:space="preserve"> </w:t>
+      </w:r>
+      <w:proofErr w:type="spellStart"/>
+      <w:r>
+        <w:t>tài</w:t>
+      </w:r>
+      <w:proofErr w:type="spellEnd"/>
+      <w:r>
+        <w:t xml:space="preserve"> </w:t>
+      </w:r>
+      <w:proofErr w:type="spellStart"/>
+      <w:r>
+        <w:t>khoản</w:t>
+      </w:r>
+      <w:proofErr w:type="spellEnd"/>
+      <w:r>
+        <w:t xml:space="preserve">. </w:t>
+      </w:r>
+      <w:r>
+        <w:t>(</w:t>
+      </w:r>
+      <w:r>
+        <w:rPr>
+          <w:color w:val="FF0000"/>
+        </w:rPr>
+        <w:t xml:space="preserve">Login qua </w:t>
+      </w:r>
+      <w:proofErr w:type="spellStart"/>
+      <w:r>
+        <w:rPr>
+          <w:color w:val="FF0000"/>
+        </w:rPr>
+        <w:t>facebook</w:t>
+      </w:r>
+      <w:proofErr w:type="spellEnd"/>
+      <w:r>
+        <w:rPr>
+          <w:color w:val="FF0000"/>
+        </w:rPr>
+        <w:t xml:space="preserve"> </w:t>
+      </w:r>
+      <w:proofErr w:type="spellStart"/>
+      <w:r>
+        <w:rPr>
+          <w:color w:val="FF0000"/>
+        </w:rPr>
+        <w:t>hoặc</w:t>
+      </w:r>
+      <w:proofErr w:type="spellEnd"/>
+      <w:r>
+        <w:rPr>
+          <w:color w:val="FF0000"/>
+        </w:rPr>
+        <w:t xml:space="preserve"> </w:t>
+      </w:r>
+      <w:proofErr w:type="spellStart"/>
+      <w:r>
+        <w:rPr>
+          <w:color w:val="FF0000"/>
+        </w:rPr>
+        <w:t>gmail</w:t>
+      </w:r>
+      <w:proofErr w:type="spellEnd"/>
+      <w:r>
+        <w:rPr>
+          <w:color w:val="FF0000"/>
+        </w:rPr>
+        <w:t>)</w:t>
       </w:r>
     </w:p>
     <w:p>
@@ -96,8 +302,50 @@
         </w:rPr>
       </w:pPr>
       <w:r>
-        <w:t>System admin quản lý các thông tin sau :</w:t>
-      </w:r>
+        <w:t xml:space="preserve">System admin </w:t>
+      </w:r>
+      <w:proofErr w:type="spellStart"/>
+      <w:r>
+        <w:t>quản</w:t>
+      </w:r>
+      <w:proofErr w:type="spellEnd"/>
+      <w:r>
+        <w:t xml:space="preserve"> </w:t>
+      </w:r>
+      <w:proofErr w:type="spellStart"/>
+      <w:r>
+        <w:t>lý</w:t>
+      </w:r>
+      <w:proofErr w:type="spellEnd"/>
+      <w:r>
+        <w:t xml:space="preserve"> </w:t>
+      </w:r>
+      <w:proofErr w:type="spellStart"/>
+      <w:r>
+        <w:t>các</w:t>
+      </w:r>
+      <w:proofErr w:type="spellEnd"/>
+      <w:r>
+        <w:t xml:space="preserve"> </w:t>
+      </w:r>
+      <w:proofErr w:type="spellStart"/>
+      <w:r>
+        <w:t>thông</w:t>
+      </w:r>
+      <w:proofErr w:type="spellEnd"/>
+      <w:r>
+        <w:t xml:space="preserve"> tin </w:t>
+      </w:r>
+      <w:proofErr w:type="spellStart"/>
+      <w:proofErr w:type="gramStart"/>
+      <w:r>
+        <w:t>sau</w:t>
+      </w:r>
+      <w:proofErr w:type="spellEnd"/>
+      <w:r>
+        <w:t xml:space="preserve"> :</w:t>
+      </w:r>
+      <w:proofErr w:type="gramEnd"/>
     </w:p>
     <w:p>
       <w:pPr>
@@ -108,7 +356,47 @@
         </w:rPr>
       </w:pPr>
       <w:r>
-        <w:t>+ Tạo tài khoản cho người dung.</w:t>
+        <w:t xml:space="preserve">+ </w:t>
+      </w:r>
+      <w:proofErr w:type="spellStart"/>
+      <w:r>
+        <w:t>Tạo</w:t>
+      </w:r>
+      <w:proofErr w:type="spellEnd"/>
+      <w:r>
+        <w:t xml:space="preserve"> </w:t>
+      </w:r>
+      <w:proofErr w:type="spellStart"/>
+      <w:r>
+        <w:t>tài</w:t>
+      </w:r>
+      <w:proofErr w:type="spellEnd"/>
+      <w:r>
+        <w:t xml:space="preserve"> </w:t>
+      </w:r>
+      <w:proofErr w:type="spellStart"/>
+      <w:r>
+        <w:t>khoản</w:t>
+      </w:r>
+      <w:proofErr w:type="spellEnd"/>
+      <w:r>
+        <w:t xml:space="preserve"> </w:t>
+      </w:r>
+      <w:proofErr w:type="spellStart"/>
+      <w:r>
+        <w:t>cho</w:t>
+      </w:r>
+      <w:proofErr w:type="spellEnd"/>
+      <w:r>
+        <w:t xml:space="preserve"> </w:t>
+      </w:r>
+      <w:proofErr w:type="spellStart"/>
+      <w:r>
+        <w:t>người</w:t>
+      </w:r>
+      <w:proofErr w:type="spellEnd"/>
+      <w:r>
+        <w:t xml:space="preserve"> dung.</w:t>
       </w:r>
     </w:p>
     <w:p>
@@ -117,7 +405,39 @@
         <w:ind w:left="1440"/>
       </w:pPr>
       <w:r>
-        <w:t>+ Chỉnh sửa role cho các user</w:t>
+        <w:t xml:space="preserve">+ </w:t>
+      </w:r>
+      <w:proofErr w:type="spellStart"/>
+      <w:r>
+        <w:t>Chỉnh</w:t>
+      </w:r>
+      <w:proofErr w:type="spellEnd"/>
+      <w:r>
+        <w:t xml:space="preserve"> </w:t>
+      </w:r>
+      <w:proofErr w:type="spellStart"/>
+      <w:r>
+        <w:t>sửa</w:t>
+      </w:r>
+      <w:proofErr w:type="spellEnd"/>
+      <w:r>
+        <w:t xml:space="preserve"> role </w:t>
+      </w:r>
+      <w:proofErr w:type="spellStart"/>
+      <w:r>
+        <w:t>cho</w:t>
+      </w:r>
+      <w:proofErr w:type="spellEnd"/>
+      <w:r>
+        <w:t xml:space="preserve"> </w:t>
+      </w:r>
+      <w:proofErr w:type="spellStart"/>
+      <w:r>
+        <w:t>các</w:t>
+      </w:r>
+      <w:proofErr w:type="spellEnd"/>
+      <w:r>
+        <w:t xml:space="preserve"> user</w:t>
       </w:r>
     </w:p>
     <w:p>
@@ -126,7 +446,102 @@
         <w:ind w:left="1440"/>
       </w:pPr>
       <w:r>
-        <w:t>+ Thống kê số lượng user trong hệ thống.</w:t>
+        <w:t xml:space="preserve">+ </w:t>
+      </w:r>
+      <w:proofErr w:type="spellStart"/>
+      <w:r>
+        <w:rPr>
+          <w:color w:val="FF0000"/>
+        </w:rPr>
+        <w:t>Thống</w:t>
+      </w:r>
+      <w:proofErr w:type="spellEnd"/>
+      <w:r>
+        <w:rPr>
+          <w:color w:val="FF0000"/>
+        </w:rPr>
+        <w:t xml:space="preserve"> </w:t>
+      </w:r>
+      <w:proofErr w:type="spellStart"/>
+      <w:r>
+        <w:rPr>
+          <w:color w:val="FF0000"/>
+        </w:rPr>
+        <w:t>kê</w:t>
+      </w:r>
+      <w:proofErr w:type="spellEnd"/>
+      <w:r>
+        <w:rPr>
+          <w:color w:val="FF0000"/>
+        </w:rPr>
+        <w:t xml:space="preserve"> </w:t>
+      </w:r>
+      <w:proofErr w:type="spellStart"/>
+      <w:r>
+        <w:rPr>
+          <w:color w:val="FF0000"/>
+        </w:rPr>
+        <w:t>số</w:t>
+      </w:r>
+      <w:proofErr w:type="spellEnd"/>
+      <w:r>
+        <w:rPr>
+          <w:color w:val="FF0000"/>
+        </w:rPr>
+        <w:t xml:space="preserve"> </w:t>
+      </w:r>
+      <w:proofErr w:type="spellStart"/>
+      <w:r>
+        <w:rPr>
+          <w:color w:val="FF0000"/>
+        </w:rPr>
+        <w:t>lượng</w:t>
+      </w:r>
+      <w:proofErr w:type="spellEnd"/>
+      <w:r>
+        <w:rPr>
+          <w:color w:val="FF0000"/>
+        </w:rPr>
+        <w:t xml:space="preserve"> user </w:t>
+      </w:r>
+      <w:proofErr w:type="spellStart"/>
+      <w:r>
+        <w:rPr>
+          <w:color w:val="FF0000"/>
+        </w:rPr>
+        <w:t>trong</w:t>
+      </w:r>
+      <w:proofErr w:type="spellEnd"/>
+      <w:r>
+        <w:rPr>
+          <w:color w:val="FF0000"/>
+        </w:rPr>
+        <w:t xml:space="preserve"> </w:t>
+      </w:r>
+      <w:proofErr w:type="spellStart"/>
+      <w:r>
+        <w:rPr>
+          <w:color w:val="FF0000"/>
+        </w:rPr>
+        <w:t>hệ</w:t>
+      </w:r>
+      <w:proofErr w:type="spellEnd"/>
+      <w:r>
+        <w:rPr>
+          <w:color w:val="FF0000"/>
+        </w:rPr>
+        <w:t xml:space="preserve"> </w:t>
+      </w:r>
+      <w:proofErr w:type="spellStart"/>
+      <w:r>
+        <w:rPr>
+          <w:color w:val="FF0000"/>
+        </w:rPr>
+        <w:t>thống</w:t>
+      </w:r>
+      <w:proofErr w:type="spellEnd"/>
+      <w:r>
+        <w:t>.</w:t>
       </w:r>
     </w:p>
     <w:p>
@@ -148,21 +563,158 @@
       <w:pPr>
         <w:pStyle w:val="ListParagraph"/>
         <w:ind w:left="1440"/>
-      </w:pPr>
-      <w:r>
-        <w:t>+ Quản lý thông tin của tất cả user</w:t>
-      </w:r>
-    </w:p>
-    <w:p>
-      <w:pPr>
-        <w:pStyle w:val="ListParagraph"/>
-        <w:ind w:left="1440"/>
-        <w:rPr>
-          <w:b/>
-        </w:rPr>
-      </w:pPr>
-      <w:r>
-        <w:t>+ Review and Approve tất cả danh sách các user đăng ký làm tutor (để chọn lọc và gửi cho systemadmin tạo tài khoản tutor)</w:t>
+        <w:rPr>
+          <w:b/>
+        </w:rPr>
+      </w:pPr>
+      <w:bookmarkStart w:id="0" w:name="_GoBack"/>
+      <w:bookmarkEnd w:id="0"/>
+      <w:r>
+        <w:t xml:space="preserve">+ Review and Approve </w:t>
+      </w:r>
+      <w:proofErr w:type="spellStart"/>
+      <w:r>
+        <w:t>tất</w:t>
+      </w:r>
+      <w:proofErr w:type="spellEnd"/>
+      <w:r>
+        <w:t xml:space="preserve"> </w:t>
+      </w:r>
+      <w:proofErr w:type="spellStart"/>
+      <w:r>
+        <w:t>cả</w:t>
+      </w:r>
+      <w:proofErr w:type="spellEnd"/>
+      <w:r>
+        <w:t xml:space="preserve"> </w:t>
+      </w:r>
+      <w:proofErr w:type="spellStart"/>
+      <w:r>
+        <w:t>danh</w:t>
+      </w:r>
+      <w:proofErr w:type="spellEnd"/>
+      <w:r>
+        <w:t xml:space="preserve"> </w:t>
+      </w:r>
+      <w:proofErr w:type="spellStart"/>
+      <w:r>
+        <w:t>sách</w:t>
+      </w:r>
+      <w:proofErr w:type="spellEnd"/>
+      <w:r>
+        <w:t xml:space="preserve"> </w:t>
+      </w:r>
+      <w:proofErr w:type="spellStart"/>
+      <w:r>
+        <w:t>các</w:t>
+      </w:r>
+      <w:proofErr w:type="spellEnd"/>
+      <w:r>
+        <w:t xml:space="preserve"> user </w:t>
+      </w:r>
+      <w:proofErr w:type="spellStart"/>
+      <w:r>
+        <w:t>đăng</w:t>
+      </w:r>
+      <w:proofErr w:type="spellEnd"/>
+      <w:r>
+        <w:t xml:space="preserve"> </w:t>
+      </w:r>
+      <w:proofErr w:type="spellStart"/>
+      <w:r>
+        <w:t>ký</w:t>
+      </w:r>
+      <w:proofErr w:type="spellEnd"/>
+      <w:r>
+        <w:t xml:space="preserve"> </w:t>
+      </w:r>
+      <w:proofErr w:type="spellStart"/>
+      <w:r>
+        <w:t>làm</w:t>
+      </w:r>
+      <w:proofErr w:type="spellEnd"/>
+      <w:r>
+        <w:t xml:space="preserve"> tutor (</w:t>
+      </w:r>
+      <w:proofErr w:type="spellStart"/>
+      <w:r>
+        <w:t>để</w:t>
+      </w:r>
+      <w:proofErr w:type="spellEnd"/>
+      <w:r>
+        <w:t xml:space="preserve"> </w:t>
+      </w:r>
+      <w:proofErr w:type="spellStart"/>
+      <w:r>
+        <w:t>chọn</w:t>
+      </w:r>
+      <w:proofErr w:type="spellEnd"/>
+      <w:r>
+        <w:t xml:space="preserve"> </w:t>
+      </w:r>
+      <w:proofErr w:type="spellStart"/>
+      <w:r>
+        <w:t>lọc</w:t>
+      </w:r>
+      <w:proofErr w:type="spellEnd"/>
+      <w:r>
+        <w:t xml:space="preserve"> </w:t>
+      </w:r>
+      <w:proofErr w:type="spellStart"/>
+      <w:r>
+        <w:t>và</w:t>
+      </w:r>
+      <w:proofErr w:type="spellEnd"/>
+      <w:r>
+        <w:t xml:space="preserve"> </w:t>
+      </w:r>
+      <w:proofErr w:type="spellStart"/>
+      <w:r>
+        <w:t>gửi</w:t>
+      </w:r>
+      <w:proofErr w:type="spellEnd"/>
+      <w:r>
+        <w:t xml:space="preserve"> </w:t>
+      </w:r>
+      <w:proofErr w:type="spellStart"/>
+      <w:r>
+        <w:t>cho</w:t>
+      </w:r>
+      <w:proofErr w:type="spellEnd"/>
+      <w:r>
+        <w:t xml:space="preserve"> </w:t>
+      </w:r>
+      <w:proofErr w:type="spellStart"/>
+      <w:r>
+        <w:t>systemadmin</w:t>
+      </w:r>
+      <w:proofErr w:type="spellEnd"/>
+      <w:r>
+        <w:t xml:space="preserve"> </w:t>
+      </w:r>
+      <w:proofErr w:type="spellStart"/>
+      <w:r>
+        <w:t>tạo</w:t>
+      </w:r>
+      <w:proofErr w:type="spellEnd"/>
+      <w:r>
+        <w:t xml:space="preserve"> </w:t>
+      </w:r>
+      <w:proofErr w:type="spellStart"/>
+      <w:r>
+        <w:t>tài</w:t>
+      </w:r>
+      <w:proofErr w:type="spellEnd"/>
+      <w:r>
+        <w:t xml:space="preserve"> </w:t>
+      </w:r>
+      <w:proofErr w:type="spellStart"/>
+      <w:r>
+        <w:t>khoản</w:t>
+      </w:r>
+      <w:proofErr w:type="spellEnd"/>
+      <w:r>
+        <w:t xml:space="preserve"> tutor)</w:t>
       </w:r>
     </w:p>
     <w:p>
@@ -180,8 +732,58 @@
         <w:rPr>
           <w:b/>
         </w:rPr>
-        <w:t>Module 2: Quản lý tài chính</w:t>
-      </w:r>
+        <w:t xml:space="preserve">Module 2: </w:t>
+      </w:r>
+      <w:proofErr w:type="spellStart"/>
+      <w:r>
+        <w:rPr>
+          <w:b/>
+        </w:rPr>
+        <w:t>Quản</w:t>
+      </w:r>
+      <w:proofErr w:type="spellEnd"/>
+      <w:r>
+        <w:rPr>
+          <w:b/>
+        </w:rPr>
+        <w:t xml:space="preserve"> </w:t>
+      </w:r>
+      <w:proofErr w:type="spellStart"/>
+      <w:r>
+        <w:rPr>
+          <w:b/>
+        </w:rPr>
+        <w:t>lý</w:t>
+      </w:r>
+      <w:proofErr w:type="spellEnd"/>
+      <w:r>
+        <w:rPr>
+          <w:b/>
+        </w:rPr>
+        <w:t xml:space="preserve"> </w:t>
+      </w:r>
+      <w:proofErr w:type="spellStart"/>
+      <w:r>
+        <w:rPr>
+          <w:b/>
+        </w:rPr>
+        <w:t>tài</w:t>
+      </w:r>
+      <w:proofErr w:type="spellEnd"/>
+      <w:r>
+        <w:rPr>
+          <w:b/>
+        </w:rPr>
+        <w:t xml:space="preserve"> </w:t>
+      </w:r>
+      <w:proofErr w:type="spellStart"/>
+      <w:r>
+        <w:rPr>
+          <w:b/>
+        </w:rPr>
+        <w:t>chính</w:t>
+      </w:r>
+      <w:proofErr w:type="spellEnd"/>
     </w:p>
     <w:p>
       <w:pPr>
@@ -194,9 +796,27 @@
           <w:b/>
         </w:rPr>
       </w:pPr>
-      <w:r>
-        <w:t>Xem số dư</w:t>
-      </w:r>
+      <w:proofErr w:type="spellStart"/>
+      <w:r>
+        <w:t>Xem</w:t>
+      </w:r>
+      <w:proofErr w:type="spellEnd"/>
+      <w:r>
+        <w:t xml:space="preserve"> </w:t>
+      </w:r>
+      <w:proofErr w:type="spellStart"/>
+      <w:r>
+        <w:t>số</w:t>
+      </w:r>
+      <w:proofErr w:type="spellEnd"/>
+      <w:r>
+        <w:t xml:space="preserve"> </w:t>
+      </w:r>
+      <w:proofErr w:type="spellStart"/>
+      <w:r>
+        <w:t>dư</w:t>
+      </w:r>
+      <w:proofErr w:type="spellEnd"/>
     </w:p>
     <w:p>
       <w:pPr>
@@ -209,9 +829,51 @@
           <w:b/>
         </w:rPr>
       </w:pPr>
-      <w:r>
-        <w:t>Kiểm tra lịch sử giao dịch</w:t>
-      </w:r>
+      <w:proofErr w:type="spellStart"/>
+      <w:r>
+        <w:t>Kiểm</w:t>
+      </w:r>
+      <w:proofErr w:type="spellEnd"/>
+      <w:r>
+        <w:t xml:space="preserve"> </w:t>
+      </w:r>
+      <w:proofErr w:type="spellStart"/>
+      <w:r>
+        <w:t>tra</w:t>
+      </w:r>
+      <w:proofErr w:type="spellEnd"/>
+      <w:r>
+        <w:t xml:space="preserve"> </w:t>
+      </w:r>
+      <w:proofErr w:type="spellStart"/>
+      <w:r>
+        <w:t>lịch</w:t>
+      </w:r>
+      <w:proofErr w:type="spellEnd"/>
+      <w:r>
+        <w:t xml:space="preserve"> </w:t>
+      </w:r>
+      <w:proofErr w:type="spellStart"/>
+      <w:r>
+        <w:t>sử</w:t>
+      </w:r>
+      <w:proofErr w:type="spellEnd"/>
+      <w:r>
+        <w:t xml:space="preserve"> </w:t>
+      </w:r>
+      <w:proofErr w:type="spellStart"/>
+      <w:r>
+        <w:t>giao</w:t>
+      </w:r>
+      <w:proofErr w:type="spellEnd"/>
+      <w:r>
+        <w:t xml:space="preserve"> </w:t>
+      </w:r>
+      <w:proofErr w:type="spellStart"/>
+      <w:r>
+        <w:t>dịch</w:t>
+      </w:r>
+      <w:proofErr w:type="spellEnd"/>
     </w:p>
     <w:p>
       <w:pPr>
@@ -224,8 +886,69 @@
           <w:b/>
         </w:rPr>
       </w:pPr>
-      <w:r>
-        <w:t>Nạp tiền vào tài khoản cho học viên (</w:t>
+      <w:proofErr w:type="spellStart"/>
+      <w:r>
+        <w:t>Nạp</w:t>
+      </w:r>
+      <w:proofErr w:type="spellEnd"/>
+      <w:r>
+        <w:t xml:space="preserve"> </w:t>
+      </w:r>
+      <w:proofErr w:type="spellStart"/>
+      <w:r>
+        <w:t>tiền</w:t>
+      </w:r>
+      <w:proofErr w:type="spellEnd"/>
+      <w:r>
+        <w:t xml:space="preserve"> </w:t>
+      </w:r>
+      <w:proofErr w:type="spellStart"/>
+      <w:r>
+        <w:t>vào</w:t>
+      </w:r>
+      <w:proofErr w:type="spellEnd"/>
+      <w:r>
+        <w:t xml:space="preserve"> </w:t>
+      </w:r>
+      <w:proofErr w:type="spellStart"/>
+      <w:r>
+        <w:t>tài</w:t>
+      </w:r>
+      <w:proofErr w:type="spellEnd"/>
+      <w:r>
+        <w:t xml:space="preserve"> </w:t>
+      </w:r>
+      <w:proofErr w:type="spellStart"/>
+      <w:r>
+        <w:t>khoản</w:t>
+      </w:r>
+      <w:proofErr w:type="spellEnd"/>
+      <w:r>
+        <w:t xml:space="preserve"> </w:t>
+      </w:r>
+      <w:proofErr w:type="spellStart"/>
+      <w:r>
+        <w:t>cho</w:t>
+      </w:r>
+      <w:proofErr w:type="spellEnd"/>
+      <w:r>
+        <w:t xml:space="preserve"> </w:t>
+      </w:r>
+      <w:proofErr w:type="spellStart"/>
+      <w:r>
+        <w:t>học</w:t>
+      </w:r>
+      <w:proofErr w:type="spellEnd"/>
+      <w:r>
+        <w:t xml:space="preserve"> </w:t>
+      </w:r>
+      <w:proofErr w:type="spellStart"/>
+      <w:r>
+        <w:t>viên</w:t>
+      </w:r>
+      <w:proofErr w:type="spellEnd"/>
+      <w:r>
+        <w:t xml:space="preserve"> (</w:t>
       </w:r>
       <w:r>
         <w:t>parent permission</w:t>
@@ -245,8 +968,53 @@
           <w:b/>
         </w:rPr>
       </w:pPr>
-      <w:r>
-        <w:t>Magager điều chỉnh số dư của tutor</w:t>
+      <w:proofErr w:type="spellStart"/>
+      <w:r>
+        <w:t>Magager</w:t>
+      </w:r>
+      <w:proofErr w:type="spellEnd"/>
+      <w:r>
+        <w:t xml:space="preserve"> </w:t>
+      </w:r>
+      <w:proofErr w:type="spellStart"/>
+      <w:r>
+        <w:t>điều</w:t>
+      </w:r>
+      <w:proofErr w:type="spellEnd"/>
+      <w:r>
+        <w:t xml:space="preserve"> </w:t>
+      </w:r>
+      <w:proofErr w:type="spellStart"/>
+      <w:r>
+        <w:t>chỉnh</w:t>
+      </w:r>
+      <w:proofErr w:type="spellEnd"/>
+      <w:r>
+        <w:t xml:space="preserve"> </w:t>
+      </w:r>
+      <w:proofErr w:type="spellStart"/>
+      <w:r>
+        <w:t>số</w:t>
+      </w:r>
+      <w:proofErr w:type="spellEnd"/>
+      <w:r>
+        <w:t xml:space="preserve"> </w:t>
+      </w:r>
+      <w:proofErr w:type="spellStart"/>
+      <w:r>
+        <w:t>dư</w:t>
+      </w:r>
+      <w:proofErr w:type="spellEnd"/>
+      <w:r>
+        <w:t xml:space="preserve"> </w:t>
+      </w:r>
+      <w:proofErr w:type="spellStart"/>
+      <w:r>
+        <w:t>của</w:t>
+      </w:r>
+      <w:proofErr w:type="spellEnd"/>
+      <w:r>
+        <w:t xml:space="preserve"> tutor</w:t>
       </w:r>
     </w:p>
     <w:p>
@@ -258,32 +1026,87 @@
         </w:numPr>
         <w:rPr>
           <w:b/>
-        </w:rPr>
-      </w:pPr>
-      <w:r>
-        <w:rPr>
-          <w:b/>
+          <w:color w:val="FF0000"/>
+        </w:rPr>
+      </w:pPr>
+      <w:r>
+        <w:rPr>
+          <w:b/>
+          <w:color w:val="FF0000"/>
         </w:rPr>
         <w:t xml:space="preserve">Module </w:t>
       </w:r>
       <w:r>
         <w:rPr>
           <w:b/>
+          <w:color w:val="FF0000"/>
         </w:rPr>
         <w:t xml:space="preserve">3: </w:t>
       </w:r>
-      <w:r>
-        <w:rPr>
-          <w:b/>
-        </w:rPr>
-        <w:t>Quản lý b</w:t>
-      </w:r>
-      <w:r>
-        <w:rPr>
-          <w:b/>
-        </w:rPr>
-        <w:t>ook lịch học</w:t>
-      </w:r>
+      <w:proofErr w:type="spellStart"/>
+      <w:r>
+        <w:rPr>
+          <w:b/>
+          <w:color w:val="FF0000"/>
+        </w:rPr>
+        <w:t>Quản</w:t>
+      </w:r>
+      <w:proofErr w:type="spellEnd"/>
+      <w:r>
+        <w:rPr>
+          <w:b/>
+          <w:color w:val="FF0000"/>
+        </w:rPr>
+        <w:t xml:space="preserve"> </w:t>
+      </w:r>
+      <w:proofErr w:type="spellStart"/>
+      <w:r>
+        <w:rPr>
+          <w:b/>
+          <w:color w:val="FF0000"/>
+        </w:rPr>
+        <w:t>lý</w:t>
+      </w:r>
+      <w:proofErr w:type="spellEnd"/>
+      <w:r>
+        <w:rPr>
+          <w:b/>
+          <w:color w:val="FF0000"/>
+        </w:rPr>
+        <w:t xml:space="preserve"> b</w:t>
+      </w:r>
+      <w:r>
+        <w:rPr>
+          <w:b/>
+          <w:color w:val="FF0000"/>
+        </w:rPr>
+        <w:t xml:space="preserve">ook </w:t>
+      </w:r>
+      <w:proofErr w:type="spellStart"/>
+      <w:r>
+        <w:rPr>
+          <w:b/>
+          <w:color w:val="FF0000"/>
+        </w:rPr>
+        <w:t>lịch</w:t>
+      </w:r>
+      <w:proofErr w:type="spellEnd"/>
+      <w:r>
+        <w:rPr>
+          <w:b/>
+          <w:color w:val="FF0000"/>
+        </w:rPr>
+        <w:t xml:space="preserve"> </w:t>
+      </w:r>
+      <w:proofErr w:type="spellStart"/>
+      <w:r>
+        <w:rPr>
+          <w:b/>
+          <w:color w:val="FF0000"/>
+        </w:rPr>
+        <w:t>học</w:t>
+      </w:r>
+      <w:proofErr w:type="spellEnd"/>
     </w:p>
     <w:p>
       <w:pPr>
@@ -296,11 +1119,72 @@
           <w:b/>
         </w:rPr>
       </w:pPr>
-      <w:r>
-        <w:t>Học viên tiến hành book lịch họ</w:t>
-      </w:r>
-      <w:r>
-        <w:t>c, update lịch học.</w:t>
+      <w:proofErr w:type="spellStart"/>
+      <w:r>
+        <w:t>Học</w:t>
+      </w:r>
+      <w:proofErr w:type="spellEnd"/>
+      <w:r>
+        <w:t xml:space="preserve"> </w:t>
+      </w:r>
+      <w:proofErr w:type="spellStart"/>
+      <w:r>
+        <w:t>viên</w:t>
+      </w:r>
+      <w:proofErr w:type="spellEnd"/>
+      <w:r>
+        <w:t xml:space="preserve"> </w:t>
+      </w:r>
+      <w:proofErr w:type="spellStart"/>
+      <w:r>
+        <w:t>tiến</w:t>
+      </w:r>
+      <w:proofErr w:type="spellEnd"/>
+      <w:r>
+        <w:t xml:space="preserve"> </w:t>
+      </w:r>
+      <w:proofErr w:type="spellStart"/>
+      <w:r>
+        <w:t>hành</w:t>
+      </w:r>
+      <w:proofErr w:type="spellEnd"/>
+      <w:r>
+        <w:t xml:space="preserve"> book </w:t>
+      </w:r>
+      <w:proofErr w:type="spellStart"/>
+      <w:r>
+        <w:t>lịch</w:t>
+      </w:r>
+      <w:proofErr w:type="spellEnd"/>
+      <w:r>
+        <w:t xml:space="preserve"> </w:t>
+      </w:r>
+      <w:proofErr w:type="spellStart"/>
+      <w:r>
+        <w:t>họ</w:t>
+      </w:r>
+      <w:r>
+        <w:t>c</w:t>
+      </w:r>
+      <w:proofErr w:type="spellEnd"/>
+      <w:r>
+        <w:t xml:space="preserve">, update </w:t>
+      </w:r>
+      <w:proofErr w:type="spellStart"/>
+      <w:r>
+        <w:t>lịch</w:t>
+      </w:r>
+      <w:proofErr w:type="spellEnd"/>
+      <w:r>
+        <w:t xml:space="preserve"> </w:t>
+      </w:r>
+      <w:proofErr w:type="spellStart"/>
+      <w:r>
+        <w:t>học</w:t>
+      </w:r>
+      <w:proofErr w:type="spellEnd"/>
+      <w:r>
+        <w:t>.</w:t>
       </w:r>
     </w:p>
     <w:p>
@@ -312,32 +1196,135 @@
         </w:numPr>
         <w:rPr>
           <w:b/>
-        </w:rPr>
-      </w:pPr>
-      <w:r>
-        <w:rPr>
-          <w:b/>
+          <w:color w:val="FF0000"/>
+        </w:rPr>
+      </w:pPr>
+      <w:r>
+        <w:rPr>
+          <w:b/>
+          <w:color w:val="FF0000"/>
         </w:rPr>
         <w:t>M</w:t>
       </w:r>
       <w:r>
         <w:rPr>
           <w:b/>
+          <w:color w:val="FF0000"/>
         </w:rPr>
         <w:t>odule 4</w:t>
       </w:r>
       <w:r>
         <w:rPr>
           <w:b/>
+          <w:color w:val="FF0000"/>
         </w:rPr>
         <w:t xml:space="preserve">: </w:t>
       </w:r>
-      <w:r>
-        <w:rPr>
-          <w:b/>
-        </w:rPr>
-        <w:t>Quản lý thời khóa biểu trong tuần</w:t>
-      </w:r>
+      <w:proofErr w:type="spellStart"/>
+      <w:r>
+        <w:rPr>
+          <w:b/>
+          <w:color w:val="FF0000"/>
+        </w:rPr>
+        <w:t>Quản</w:t>
+      </w:r>
+      <w:proofErr w:type="spellEnd"/>
+      <w:r>
+        <w:rPr>
+          <w:b/>
+          <w:color w:val="FF0000"/>
+        </w:rPr>
+        <w:t xml:space="preserve"> </w:t>
+      </w:r>
+      <w:proofErr w:type="spellStart"/>
+      <w:r>
+        <w:rPr>
+          <w:b/>
+          <w:color w:val="FF0000"/>
+        </w:rPr>
+        <w:t>lý</w:t>
+      </w:r>
+      <w:proofErr w:type="spellEnd"/>
+      <w:r>
+        <w:rPr>
+          <w:b/>
+          <w:color w:val="FF0000"/>
+        </w:rPr>
+        <w:t xml:space="preserve"> </w:t>
+      </w:r>
+      <w:proofErr w:type="spellStart"/>
+      <w:r>
+        <w:rPr>
+          <w:b/>
+          <w:color w:val="FF0000"/>
+        </w:rPr>
+        <w:t>thời</w:t>
+      </w:r>
+      <w:proofErr w:type="spellEnd"/>
+      <w:r>
+        <w:rPr>
+          <w:b/>
+          <w:color w:val="FF0000"/>
+        </w:rPr>
+        <w:t xml:space="preserve"> </w:t>
+      </w:r>
+      <w:proofErr w:type="spellStart"/>
+      <w:r>
+        <w:rPr>
+          <w:b/>
+          <w:color w:val="FF0000"/>
+        </w:rPr>
+        <w:t>khóa</w:t>
+      </w:r>
+      <w:proofErr w:type="spellEnd"/>
+      <w:r>
+        <w:rPr>
+          <w:b/>
+          <w:color w:val="FF0000"/>
+        </w:rPr>
+        <w:t xml:space="preserve"> </w:t>
+      </w:r>
+      <w:proofErr w:type="spellStart"/>
+      <w:r>
+        <w:rPr>
+          <w:b/>
+          <w:color w:val="FF0000"/>
+        </w:rPr>
+        <w:t>biểu</w:t>
+      </w:r>
+      <w:proofErr w:type="spellEnd"/>
+      <w:r>
+        <w:rPr>
+          <w:b/>
+          <w:color w:val="FF0000"/>
+        </w:rPr>
+        <w:t xml:space="preserve"> </w:t>
+      </w:r>
+      <w:proofErr w:type="spellStart"/>
+      <w:r>
+        <w:rPr>
+          <w:b/>
+          <w:color w:val="FF0000"/>
+        </w:rPr>
+        <w:t>trong</w:t>
+      </w:r>
+      <w:proofErr w:type="spellEnd"/>
+      <w:r>
+        <w:rPr>
+          <w:b/>
+          <w:color w:val="FF0000"/>
+        </w:rPr>
+        <w:t xml:space="preserve"> </w:t>
+      </w:r>
+      <w:proofErr w:type="spellStart"/>
+      <w:r>
+        <w:rPr>
+          <w:b/>
+          <w:color w:val="FF0000"/>
+        </w:rPr>
+        <w:t>tuần</w:t>
+      </w:r>
+      <w:proofErr w:type="spellEnd"/>
     </w:p>
     <w:p>
       <w:pPr>
@@ -351,7 +1338,151 @@
         </w:rPr>
       </w:pPr>
       <w:r>
-        <w:t>Cho phép học viên xem thời khóa biểu trong tuần của tất cả các tutor dạy trong khóa học đó.</w:t>
+        <w:t xml:space="preserve">Cho </w:t>
+      </w:r>
+      <w:proofErr w:type="spellStart"/>
+      <w:r>
+        <w:t>phép</w:t>
+      </w:r>
+      <w:proofErr w:type="spellEnd"/>
+      <w:r>
+        <w:t xml:space="preserve"> </w:t>
+      </w:r>
+      <w:proofErr w:type="spellStart"/>
+      <w:r>
+        <w:t>học</w:t>
+      </w:r>
+      <w:proofErr w:type="spellEnd"/>
+      <w:r>
+        <w:t xml:space="preserve"> </w:t>
+      </w:r>
+      <w:proofErr w:type="spellStart"/>
+      <w:r>
+        <w:t>viên</w:t>
+      </w:r>
+      <w:proofErr w:type="spellEnd"/>
+      <w:r>
+        <w:t xml:space="preserve"> </w:t>
+      </w:r>
+      <w:proofErr w:type="spellStart"/>
+      <w:r>
+        <w:t>xem</w:t>
+      </w:r>
+      <w:proofErr w:type="spellEnd"/>
+      <w:r>
+        <w:t xml:space="preserve"> </w:t>
+      </w:r>
+      <w:proofErr w:type="spellStart"/>
+      <w:r>
+        <w:t>thời</w:t>
+      </w:r>
+      <w:proofErr w:type="spellEnd"/>
+      <w:r>
+        <w:t xml:space="preserve"> </w:t>
+      </w:r>
+      <w:proofErr w:type="spellStart"/>
+      <w:r>
+        <w:t>khóa</w:t>
+      </w:r>
+      <w:proofErr w:type="spellEnd"/>
+      <w:r>
+        <w:t xml:space="preserve"> </w:t>
+      </w:r>
+      <w:proofErr w:type="spellStart"/>
+      <w:r>
+        <w:t>biểu</w:t>
+      </w:r>
+      <w:proofErr w:type="spellEnd"/>
+      <w:r>
+        <w:t xml:space="preserve"> </w:t>
+      </w:r>
+      <w:proofErr w:type="spellStart"/>
+      <w:r>
+        <w:t>trong</w:t>
+      </w:r>
+      <w:proofErr w:type="spellEnd"/>
+      <w:r>
+        <w:t xml:space="preserve"> </w:t>
+      </w:r>
+      <w:proofErr w:type="spellStart"/>
+      <w:r>
+        <w:t>tuần</w:t>
+      </w:r>
+      <w:proofErr w:type="spellEnd"/>
+      <w:r>
+        <w:t xml:space="preserve"> </w:t>
+      </w:r>
+      <w:proofErr w:type="spellStart"/>
+      <w:r>
+        <w:t>của</w:t>
+      </w:r>
+      <w:proofErr w:type="spellEnd"/>
+      <w:r>
+        <w:t xml:space="preserve"> </w:t>
+      </w:r>
+      <w:proofErr w:type="spellStart"/>
+      <w:r>
+        <w:t>tất</w:t>
+      </w:r>
+      <w:proofErr w:type="spellEnd"/>
+      <w:r>
+        <w:t xml:space="preserve"> </w:t>
+      </w:r>
+      <w:proofErr w:type="spellStart"/>
+      <w:r>
+        <w:t>cả</w:t>
+      </w:r>
+      <w:proofErr w:type="spellEnd"/>
+      <w:r>
+        <w:t xml:space="preserve"> </w:t>
+      </w:r>
+      <w:proofErr w:type="spellStart"/>
+      <w:r>
+        <w:t>các</w:t>
+      </w:r>
+      <w:proofErr w:type="spellEnd"/>
+      <w:r>
+        <w:t xml:space="preserve"> tutor </w:t>
+      </w:r>
+      <w:proofErr w:type="spellStart"/>
+      <w:r>
+        <w:t>dạy</w:t>
+      </w:r>
+      <w:proofErr w:type="spellEnd"/>
+      <w:r>
+        <w:t xml:space="preserve"> </w:t>
+      </w:r>
+      <w:proofErr w:type="spellStart"/>
+      <w:r>
+        <w:t>trong</w:t>
+      </w:r>
+      <w:proofErr w:type="spellEnd"/>
+      <w:r>
+        <w:t xml:space="preserve"> </w:t>
+      </w:r>
+      <w:proofErr w:type="spellStart"/>
+      <w:r>
+        <w:t>khóa</w:t>
+      </w:r>
+      <w:proofErr w:type="spellEnd"/>
+      <w:r>
+        <w:t xml:space="preserve"> </w:t>
+      </w:r>
+      <w:proofErr w:type="spellStart"/>
+      <w:r>
+        <w:t>học</w:t>
+      </w:r>
+      <w:proofErr w:type="spellEnd"/>
+      <w:r>
+        <w:t xml:space="preserve"> </w:t>
+      </w:r>
+      <w:proofErr w:type="spellStart"/>
+      <w:r>
+        <w:t>đó</w:t>
+      </w:r>
+      <w:proofErr w:type="spellEnd"/>
+      <w:r>
+        <w:t>.</w:t>
       </w:r>
     </w:p>
     <w:p>
@@ -368,12 +1499,43 @@
       <w:r>
         <w:t xml:space="preserve">Tutor </w:t>
       </w:r>
-      <w:r>
-        <w:t>có thể</w:t>
-      </w:r>
-      <w:r>
-        <w:t xml:space="preserve"> xem lịch dạy</w:t>
-      </w:r>
+      <w:proofErr w:type="spellStart"/>
+      <w:r>
+        <w:t>có</w:t>
+      </w:r>
+      <w:proofErr w:type="spellEnd"/>
+      <w:r>
+        <w:t xml:space="preserve"> </w:t>
+      </w:r>
+      <w:proofErr w:type="spellStart"/>
+      <w:r>
+        <w:t>thể</w:t>
+      </w:r>
+      <w:proofErr w:type="spellEnd"/>
+      <w:r>
+        <w:t xml:space="preserve"> </w:t>
+      </w:r>
+      <w:proofErr w:type="spellStart"/>
+      <w:r>
+        <w:t>xem</w:t>
+      </w:r>
+      <w:proofErr w:type="spellEnd"/>
+      <w:r>
+        <w:t xml:space="preserve"> </w:t>
+      </w:r>
+      <w:proofErr w:type="spellStart"/>
+      <w:r>
+        <w:t>lịch</w:t>
+      </w:r>
+      <w:proofErr w:type="spellEnd"/>
+      <w:r>
+        <w:t xml:space="preserve"> </w:t>
+      </w:r>
+      <w:proofErr w:type="spellStart"/>
+      <w:r>
+        <w:t>dạy</w:t>
+      </w:r>
+      <w:proofErr w:type="spellEnd"/>
     </w:p>
     <w:p>
       <w:pPr>
@@ -387,23 +1549,93 @@
         </w:rPr>
       </w:pPr>
       <w:r>
-        <w:t xml:space="preserve">Tutor có thể </w:t>
-      </w:r>
-      <w:r>
-        <w:t xml:space="preserve">tạo mới, update lịch dạy </w:t>
-      </w:r>
-      <w:r>
-        <w:t xml:space="preserve">trong </w:t>
-      </w:r>
+        <w:t xml:space="preserve">Tutor </w:t>
+      </w:r>
+      <w:proofErr w:type="spellStart"/>
+      <w:r>
+        <w:t>có</w:t>
+      </w:r>
+      <w:proofErr w:type="spellEnd"/>
+      <w:r>
+        <w:t xml:space="preserve"> </w:t>
+      </w:r>
+      <w:proofErr w:type="spellStart"/>
+      <w:r>
+        <w:t>thể</w:t>
+      </w:r>
+      <w:proofErr w:type="spellEnd"/>
+      <w:r>
+        <w:t xml:space="preserve"> </w:t>
+      </w:r>
+      <w:proofErr w:type="spellStart"/>
+      <w:r>
+        <w:t>tạo</w:t>
+      </w:r>
+      <w:proofErr w:type="spellEnd"/>
+      <w:r>
+        <w:t xml:space="preserve"> </w:t>
+      </w:r>
+      <w:proofErr w:type="spellStart"/>
+      <w:r>
+        <w:t>mới</w:t>
+      </w:r>
+      <w:proofErr w:type="spellEnd"/>
+      <w:r>
+        <w:t xml:space="preserve">, update </w:t>
+      </w:r>
+      <w:proofErr w:type="spellStart"/>
+      <w:r>
+        <w:t>lịch</w:t>
+      </w:r>
+      <w:proofErr w:type="spellEnd"/>
+      <w:r>
+        <w:t xml:space="preserve"> </w:t>
+      </w:r>
+      <w:proofErr w:type="spellStart"/>
+      <w:r>
+        <w:t>dạy</w:t>
+      </w:r>
+      <w:proofErr w:type="spellEnd"/>
+      <w:r>
+        <w:t xml:space="preserve"> </w:t>
+      </w:r>
+      <w:proofErr w:type="spellStart"/>
+      <w:r>
+        <w:t>trong</w:t>
+      </w:r>
+      <w:proofErr w:type="spellEnd"/>
+      <w:r>
+        <w:t xml:space="preserve"> </w:t>
+      </w:r>
+      <w:proofErr w:type="spellStart"/>
       <w:r>
         <w:t>tuần</w:t>
       </w:r>
-      <w:r>
-        <w:t xml:space="preserve"> sau</w:t>
-      </w:r>
-      <w:r>
-        <w:t xml:space="preserve"> của mình</w:t>
-      </w:r>
+      <w:proofErr w:type="spellEnd"/>
+      <w:r>
+        <w:t xml:space="preserve"> </w:t>
+      </w:r>
+      <w:proofErr w:type="spellStart"/>
+      <w:r>
+        <w:t>sau</w:t>
+      </w:r>
+      <w:proofErr w:type="spellEnd"/>
+      <w:r>
+        <w:t xml:space="preserve"> </w:t>
+      </w:r>
+      <w:proofErr w:type="spellStart"/>
+      <w:r>
+        <w:t>của</w:t>
+      </w:r>
+      <w:proofErr w:type="spellEnd"/>
+      <w:r>
+        <w:t xml:space="preserve"> </w:t>
+      </w:r>
+      <w:proofErr w:type="spellStart"/>
+      <w:r>
+        <w:t>mình</w:t>
+      </w:r>
+      <w:proofErr w:type="spellEnd"/>
       <w:r>
         <w:t>.</w:t>
       </w:r>
@@ -419,14 +1651,69 @@
           <w:b/>
         </w:rPr>
       </w:pPr>
-      <w:r>
-        <w:t xml:space="preserve">Học </w:t>
-      </w:r>
-      <w:r>
-        <w:t>viên có thể</w:t>
-      </w:r>
-      <w:r>
-        <w:t xml:space="preserve"> xem lịch học đã booked</w:t>
+      <w:proofErr w:type="spellStart"/>
+      <w:r>
+        <w:t>Học</w:t>
+      </w:r>
+      <w:proofErr w:type="spellEnd"/>
+      <w:r>
+        <w:t xml:space="preserve"> </w:t>
+      </w:r>
+      <w:proofErr w:type="spellStart"/>
+      <w:r>
+        <w:t>viên</w:t>
+      </w:r>
+      <w:proofErr w:type="spellEnd"/>
+      <w:r>
+        <w:t xml:space="preserve"> </w:t>
+      </w:r>
+      <w:proofErr w:type="spellStart"/>
+      <w:r>
+        <w:t>có</w:t>
+      </w:r>
+      <w:proofErr w:type="spellEnd"/>
+      <w:r>
+        <w:t xml:space="preserve"> </w:t>
+      </w:r>
+      <w:proofErr w:type="spellStart"/>
+      <w:r>
+        <w:t>thể</w:t>
+      </w:r>
+      <w:proofErr w:type="spellEnd"/>
+      <w:r>
+        <w:t xml:space="preserve"> </w:t>
+      </w:r>
+      <w:proofErr w:type="spellStart"/>
+      <w:r>
+        <w:t>xem</w:t>
+      </w:r>
+      <w:proofErr w:type="spellEnd"/>
+      <w:r>
+        <w:t xml:space="preserve"> </w:t>
+      </w:r>
+      <w:proofErr w:type="spellStart"/>
+      <w:r>
+        <w:t>lịch</w:t>
+      </w:r>
+      <w:proofErr w:type="spellEnd"/>
+      <w:r>
+        <w:t xml:space="preserve"> </w:t>
+      </w:r>
+      <w:proofErr w:type="spellStart"/>
+      <w:r>
+        <w:t>học</w:t>
+      </w:r>
+      <w:proofErr w:type="spellEnd"/>
+      <w:r>
+        <w:t xml:space="preserve"> </w:t>
+      </w:r>
+      <w:proofErr w:type="spellStart"/>
+      <w:r>
+        <w:t>đã</w:t>
+      </w:r>
+      <w:proofErr w:type="spellEnd"/>
+      <w:r>
+        <w:t xml:space="preserve"> booked</w:t>
       </w:r>
       <w:r>
         <w:t>.</w:t>
@@ -455,17 +1742,89 @@
         </w:rPr>
         <w:t xml:space="preserve">: </w:t>
       </w:r>
-      <w:r>
-        <w:rPr>
-          <w:b/>
-        </w:rPr>
-        <w:t>Danh mục</w:t>
-      </w:r>
-      <w:r>
-        <w:rPr>
-          <w:b/>
-        </w:rPr>
-        <w:t xml:space="preserve"> khóa học, môn học.</w:t>
+      <w:proofErr w:type="spellStart"/>
+      <w:r>
+        <w:rPr>
+          <w:b/>
+        </w:rPr>
+        <w:t>Danh</w:t>
+      </w:r>
+      <w:proofErr w:type="spellEnd"/>
+      <w:r>
+        <w:rPr>
+          <w:b/>
+        </w:rPr>
+        <w:t xml:space="preserve"> </w:t>
+      </w:r>
+      <w:proofErr w:type="spellStart"/>
+      <w:r>
+        <w:rPr>
+          <w:b/>
+        </w:rPr>
+        <w:t>mục</w:t>
+      </w:r>
+      <w:proofErr w:type="spellEnd"/>
+      <w:r>
+        <w:rPr>
+          <w:b/>
+        </w:rPr>
+        <w:t xml:space="preserve"> </w:t>
+      </w:r>
+      <w:proofErr w:type="spellStart"/>
+      <w:r>
+        <w:rPr>
+          <w:b/>
+        </w:rPr>
+        <w:t>khóa</w:t>
+      </w:r>
+      <w:proofErr w:type="spellEnd"/>
+      <w:r>
+        <w:rPr>
+          <w:b/>
+        </w:rPr>
+        <w:t xml:space="preserve"> </w:t>
+      </w:r>
+      <w:proofErr w:type="spellStart"/>
+      <w:r>
+        <w:rPr>
+          <w:b/>
+        </w:rPr>
+        <w:t>học</w:t>
+      </w:r>
+      <w:proofErr w:type="spellEnd"/>
+      <w:r>
+        <w:rPr>
+          <w:b/>
+        </w:rPr>
+        <w:t xml:space="preserve">, </w:t>
+      </w:r>
+      <w:proofErr w:type="spellStart"/>
+      <w:r>
+        <w:rPr>
+          <w:b/>
+        </w:rPr>
+        <w:t>môn</w:t>
+      </w:r>
+      <w:proofErr w:type="spellEnd"/>
+      <w:r>
+        <w:rPr>
+          <w:b/>
+        </w:rPr>
+        <w:t xml:space="preserve"> </w:t>
+      </w:r>
+      <w:proofErr w:type="spellStart"/>
+      <w:r>
+        <w:rPr>
+          <w:b/>
+        </w:rPr>
+        <w:t>học</w:t>
+      </w:r>
+      <w:proofErr w:type="spellEnd"/>
+      <w:r>
+        <w:rPr>
+          <w:b/>
+        </w:rPr>
+        <w:t>.</w:t>
       </w:r>
     </w:p>
     <w:p>
@@ -477,17 +1836,117 @@
         </w:numPr>
       </w:pPr>
       <w:r>
-        <w:t>Manager tạo mới, sửa, xóa</w:t>
-      </w:r>
-      <w:r>
-        <w:t xml:space="preserve"> </w:t>
-      </w:r>
-      <w:r>
-        <w:t>các thông tin cần thiết cho</w:t>
-      </w:r>
-      <w:r>
-        <w:t xml:space="preserve"> các môn học, khóa học</w:t>
-      </w:r>
+        <w:t xml:space="preserve">Manager </w:t>
+      </w:r>
+      <w:proofErr w:type="spellStart"/>
+      <w:r>
+        <w:t>tạo</w:t>
+      </w:r>
+      <w:proofErr w:type="spellEnd"/>
+      <w:r>
+        <w:t xml:space="preserve"> </w:t>
+      </w:r>
+      <w:proofErr w:type="spellStart"/>
+      <w:r>
+        <w:t>mới</w:t>
+      </w:r>
+      <w:proofErr w:type="spellEnd"/>
+      <w:r>
+        <w:t xml:space="preserve">, </w:t>
+      </w:r>
+      <w:proofErr w:type="spellStart"/>
+      <w:r>
+        <w:t>sửa</w:t>
+      </w:r>
+      <w:proofErr w:type="spellEnd"/>
+      <w:r>
+        <w:t xml:space="preserve">, </w:t>
+      </w:r>
+      <w:proofErr w:type="spellStart"/>
+      <w:r>
+        <w:t>xóa</w:t>
+      </w:r>
+      <w:proofErr w:type="spellEnd"/>
+      <w:r>
+        <w:t xml:space="preserve"> </w:t>
+      </w:r>
+      <w:proofErr w:type="spellStart"/>
+      <w:r>
+        <w:t>các</w:t>
+      </w:r>
+      <w:proofErr w:type="spellEnd"/>
+      <w:r>
+        <w:t xml:space="preserve"> </w:t>
+      </w:r>
+      <w:proofErr w:type="spellStart"/>
+      <w:r>
+        <w:t>thông</w:t>
+      </w:r>
+      <w:proofErr w:type="spellEnd"/>
+      <w:r>
+        <w:t xml:space="preserve"> tin </w:t>
+      </w:r>
+      <w:proofErr w:type="spellStart"/>
+      <w:r>
+        <w:t>cần</w:t>
+      </w:r>
+      <w:proofErr w:type="spellEnd"/>
+      <w:r>
+        <w:t xml:space="preserve"> </w:t>
+      </w:r>
+      <w:proofErr w:type="spellStart"/>
+      <w:r>
+        <w:t>thiết</w:t>
+      </w:r>
+      <w:proofErr w:type="spellEnd"/>
+      <w:r>
+        <w:t xml:space="preserve"> </w:t>
+      </w:r>
+      <w:proofErr w:type="spellStart"/>
+      <w:r>
+        <w:t>cho</w:t>
+      </w:r>
+      <w:proofErr w:type="spellEnd"/>
+      <w:r>
+        <w:t xml:space="preserve"> </w:t>
+      </w:r>
+      <w:proofErr w:type="spellStart"/>
+      <w:r>
+        <w:t>các</w:t>
+      </w:r>
+      <w:proofErr w:type="spellEnd"/>
+      <w:r>
+        <w:t xml:space="preserve"> </w:t>
+      </w:r>
+      <w:proofErr w:type="spellStart"/>
+      <w:r>
+        <w:t>môn</w:t>
+      </w:r>
+      <w:proofErr w:type="spellEnd"/>
+      <w:r>
+        <w:t xml:space="preserve"> </w:t>
+      </w:r>
+      <w:proofErr w:type="spellStart"/>
+      <w:r>
+        <w:t>học</w:t>
+      </w:r>
+      <w:proofErr w:type="spellEnd"/>
+      <w:r>
+        <w:t xml:space="preserve">, </w:t>
+      </w:r>
+      <w:proofErr w:type="spellStart"/>
+      <w:r>
+        <w:t>khóa</w:t>
+      </w:r>
+      <w:proofErr w:type="spellEnd"/>
+      <w:r>
+        <w:t xml:space="preserve"> </w:t>
+      </w:r>
+      <w:proofErr w:type="spellStart"/>
+      <w:r>
+        <w:t>học</w:t>
+      </w:r>
+      <w:proofErr w:type="spellEnd"/>
       <w:r>
         <w:t>.</w:t>
       </w:r>
@@ -501,26 +1960,151 @@
         </w:numPr>
         <w:rPr>
           <w:b/>
-        </w:rPr>
-      </w:pPr>
-      <w:r>
-        <w:rPr>
-          <w:b/>
+          <w:color w:val="FF0000"/>
+        </w:rPr>
+      </w:pPr>
+      <w:r>
+        <w:rPr>
+          <w:b/>
+          <w:color w:val="FF0000"/>
         </w:rPr>
         <w:t>Module 6</w:t>
       </w:r>
       <w:r>
         <w:rPr>
           <w:b/>
-        </w:rPr>
-        <w:t>: Quản lý tài liệ</w:t>
-      </w:r>
-      <w:r>
-        <w:rPr>
-          <w:b/>
-        </w:rPr>
-        <w:t>u, sử dụng tài liệu</w:t>
-      </w:r>
+          <w:color w:val="FF0000"/>
+        </w:rPr>
+        <w:t xml:space="preserve">: </w:t>
+      </w:r>
+      <w:proofErr w:type="spellStart"/>
+      <w:r>
+        <w:rPr>
+          <w:b/>
+          <w:color w:val="FF0000"/>
+        </w:rPr>
+        <w:t>Quản</w:t>
+      </w:r>
+      <w:proofErr w:type="spellEnd"/>
+      <w:r>
+        <w:rPr>
+          <w:b/>
+          <w:color w:val="FF0000"/>
+        </w:rPr>
+        <w:t xml:space="preserve"> </w:t>
+      </w:r>
+      <w:proofErr w:type="spellStart"/>
+      <w:r>
+        <w:rPr>
+          <w:b/>
+          <w:color w:val="FF0000"/>
+        </w:rPr>
+        <w:t>lý</w:t>
+      </w:r>
+      <w:proofErr w:type="spellEnd"/>
+      <w:r>
+        <w:rPr>
+          <w:b/>
+          <w:color w:val="FF0000"/>
+        </w:rPr>
+        <w:t xml:space="preserve"> </w:t>
+      </w:r>
+      <w:proofErr w:type="spellStart"/>
+      <w:r>
+        <w:rPr>
+          <w:b/>
+          <w:color w:val="FF0000"/>
+        </w:rPr>
+        <w:t>tài</w:t>
+      </w:r>
+      <w:proofErr w:type="spellEnd"/>
+      <w:r>
+        <w:rPr>
+          <w:b/>
+          <w:color w:val="FF0000"/>
+        </w:rPr>
+        <w:t xml:space="preserve"> </w:t>
+      </w:r>
+      <w:proofErr w:type="spellStart"/>
+      <w:r>
+        <w:rPr>
+          <w:b/>
+          <w:color w:val="FF0000"/>
+        </w:rPr>
+        <w:t>liệ</w:t>
+      </w:r>
+      <w:r>
+        <w:rPr>
+          <w:b/>
+          <w:color w:val="FF0000"/>
+        </w:rPr>
+        <w:t>u</w:t>
+      </w:r>
+      <w:proofErr w:type="spellEnd"/>
+      <w:r>
+        <w:rPr>
+          <w:b/>
+          <w:color w:val="FF0000"/>
+        </w:rPr>
+        <w:t xml:space="preserve">, </w:t>
+      </w:r>
+      <w:proofErr w:type="spellStart"/>
+      <w:r>
+        <w:rPr>
+          <w:b/>
+          <w:color w:val="FF0000"/>
+        </w:rPr>
+        <w:t>sử</w:t>
+      </w:r>
+      <w:proofErr w:type="spellEnd"/>
+      <w:r>
+        <w:rPr>
+          <w:b/>
+          <w:color w:val="FF0000"/>
+        </w:rPr>
+        <w:t xml:space="preserve"> </w:t>
+      </w:r>
+      <w:proofErr w:type="spellStart"/>
+      <w:r>
+        <w:rPr>
+          <w:b/>
+          <w:color w:val="FF0000"/>
+        </w:rPr>
+        <w:t>dụng</w:t>
+      </w:r>
+      <w:proofErr w:type="spellEnd"/>
+      <w:r>
+        <w:rPr>
+          <w:b/>
+          <w:color w:val="FF0000"/>
+        </w:rPr>
+        <w:t xml:space="preserve"> </w:t>
+      </w:r>
+      <w:proofErr w:type="spellStart"/>
+      <w:r>
+        <w:rPr>
+          <w:b/>
+          <w:color w:val="FF0000"/>
+        </w:rPr>
+        <w:t>tài</w:t>
+      </w:r>
+      <w:proofErr w:type="spellEnd"/>
+      <w:r>
+        <w:rPr>
+          <w:b/>
+          <w:color w:val="FF0000"/>
+        </w:rPr>
+        <w:t xml:space="preserve"> </w:t>
+      </w:r>
+      <w:proofErr w:type="spellStart"/>
+      <w:r>
+        <w:rPr>
+          <w:b/>
+          <w:color w:val="FF0000"/>
+        </w:rPr>
+        <w:t>liệu</w:t>
+      </w:r>
+      <w:proofErr w:type="spellEnd"/>
     </w:p>
     <w:p>
       <w:pPr>
@@ -534,13 +2118,90 @@
         </w:rPr>
       </w:pPr>
       <w:r>
-        <w:t>Manager tạo mớ</w:t>
-      </w:r>
-      <w:r>
-        <w:t xml:space="preserve">i, xóa, replace </w:t>
-      </w:r>
-      <w:r>
-        <w:t>các tài liệu học tập, giảng dạy.</w:t>
+        <w:t xml:space="preserve">Manager </w:t>
+      </w:r>
+      <w:proofErr w:type="spellStart"/>
+      <w:r>
+        <w:t>tạo</w:t>
+      </w:r>
+      <w:proofErr w:type="spellEnd"/>
+      <w:r>
+        <w:t xml:space="preserve"> </w:t>
+      </w:r>
+      <w:proofErr w:type="spellStart"/>
+      <w:r>
+        <w:t>mớ</w:t>
+      </w:r>
+      <w:r>
+        <w:t>i</w:t>
+      </w:r>
+      <w:proofErr w:type="spellEnd"/>
+      <w:r>
+        <w:t xml:space="preserve">, </w:t>
+      </w:r>
+      <w:proofErr w:type="spellStart"/>
+      <w:r>
+        <w:t>xóa</w:t>
+      </w:r>
+      <w:proofErr w:type="spellEnd"/>
+      <w:r>
+        <w:t xml:space="preserve">, replace </w:t>
+      </w:r>
+      <w:proofErr w:type="spellStart"/>
+      <w:r>
+        <w:t>các</w:t>
+      </w:r>
+      <w:proofErr w:type="spellEnd"/>
+      <w:r>
+        <w:t xml:space="preserve"> </w:t>
+      </w:r>
+      <w:proofErr w:type="spellStart"/>
+      <w:r>
+        <w:t>tài</w:t>
+      </w:r>
+      <w:proofErr w:type="spellEnd"/>
+      <w:r>
+        <w:t xml:space="preserve"> </w:t>
+      </w:r>
+      <w:proofErr w:type="spellStart"/>
+      <w:r>
+        <w:t>liệu</w:t>
+      </w:r>
+      <w:proofErr w:type="spellEnd"/>
+      <w:r>
+        <w:t xml:space="preserve"> </w:t>
+      </w:r>
+      <w:proofErr w:type="spellStart"/>
+      <w:r>
+        <w:t>học</w:t>
+      </w:r>
+      <w:proofErr w:type="spellEnd"/>
+      <w:r>
+        <w:t xml:space="preserve"> </w:t>
+      </w:r>
+      <w:proofErr w:type="spellStart"/>
+      <w:r>
+        <w:t>tập</w:t>
+      </w:r>
+      <w:proofErr w:type="spellEnd"/>
+      <w:r>
+        <w:t xml:space="preserve">, </w:t>
+      </w:r>
+      <w:proofErr w:type="spellStart"/>
+      <w:r>
+        <w:t>giảng</w:t>
+      </w:r>
+      <w:proofErr w:type="spellEnd"/>
+      <w:r>
+        <w:t xml:space="preserve"> </w:t>
+      </w:r>
+      <w:proofErr w:type="spellStart"/>
+      <w:r>
+        <w:t>dạy</w:t>
+      </w:r>
+      <w:proofErr w:type="spellEnd"/>
+      <w:r>
+        <w:t>.</w:t>
       </w:r>
     </w:p>
     <w:p>
@@ -554,8 +2215,77 @@
           <w:b/>
         </w:rPr>
       </w:pPr>
-      <w:r>
-        <w:t>Học viên và tutor có thể xem hoặc download tài liệu.</w:t>
+      <w:proofErr w:type="spellStart"/>
+      <w:r>
+        <w:t>Học</w:t>
+      </w:r>
+      <w:proofErr w:type="spellEnd"/>
+      <w:r>
+        <w:t xml:space="preserve"> </w:t>
+      </w:r>
+      <w:proofErr w:type="spellStart"/>
+      <w:r>
+        <w:t>viên</w:t>
+      </w:r>
+      <w:proofErr w:type="spellEnd"/>
+      <w:r>
+        <w:t xml:space="preserve"> </w:t>
+      </w:r>
+      <w:proofErr w:type="spellStart"/>
+      <w:r>
+        <w:t>và</w:t>
+      </w:r>
+      <w:proofErr w:type="spellEnd"/>
+      <w:r>
+        <w:t xml:space="preserve"> tutor </w:t>
+      </w:r>
+      <w:proofErr w:type="spellStart"/>
+      <w:r>
+        <w:t>có</w:t>
+      </w:r>
+      <w:proofErr w:type="spellEnd"/>
+      <w:r>
+        <w:t xml:space="preserve"> </w:t>
+      </w:r>
+      <w:proofErr w:type="spellStart"/>
+      <w:r>
+        <w:t>thể</w:t>
+      </w:r>
+      <w:proofErr w:type="spellEnd"/>
+      <w:r>
+        <w:t xml:space="preserve"> </w:t>
+      </w:r>
+      <w:proofErr w:type="spellStart"/>
+      <w:r>
+        <w:t>xem</w:t>
+      </w:r>
+      <w:proofErr w:type="spellEnd"/>
+      <w:r>
+        <w:t xml:space="preserve"> </w:t>
+      </w:r>
+      <w:proofErr w:type="spellStart"/>
+      <w:r>
+        <w:t>hoặc</w:t>
+      </w:r>
+      <w:proofErr w:type="spellEnd"/>
+      <w:r>
+        <w:t xml:space="preserve"> download </w:t>
+      </w:r>
+      <w:proofErr w:type="spellStart"/>
+      <w:r>
+        <w:t>tài</w:t>
+      </w:r>
+      <w:proofErr w:type="spellEnd"/>
+      <w:r>
+        <w:t xml:space="preserve"> </w:t>
+      </w:r>
+      <w:proofErr w:type="spellStart"/>
+      <w:r>
+        <w:t>liệu</w:t>
+      </w:r>
+      <w:proofErr w:type="spellEnd"/>
+      <w:r>
+        <w:t>.</w:t>
       </w:r>
     </w:p>
     <w:p>
@@ -567,32 +2297,183 @@
         </w:numPr>
         <w:rPr>
           <w:b/>
-        </w:rPr>
-      </w:pPr>
-      <w:r>
-        <w:rPr>
-          <w:b/>
+          <w:color w:val="FF0000"/>
+        </w:rPr>
+      </w:pPr>
+      <w:r>
+        <w:rPr>
+          <w:b/>
+          <w:color w:val="FF0000"/>
         </w:rPr>
         <w:t>Module 7</w:t>
       </w:r>
       <w:r>
         <w:rPr>
           <w:b/>
-        </w:rPr>
-        <w:t>: Quản lý tiến trình học tậ</w:t>
-      </w:r>
-      <w:r>
-        <w:rPr>
-          <w:b/>
+          <w:color w:val="FF0000"/>
+        </w:rPr>
+        <w:t xml:space="preserve">: </w:t>
+      </w:r>
+      <w:proofErr w:type="spellStart"/>
+      <w:r>
+        <w:rPr>
+          <w:b/>
+          <w:color w:val="FF0000"/>
+        </w:rPr>
+        <w:t>Quản</w:t>
+      </w:r>
+      <w:proofErr w:type="spellEnd"/>
+      <w:r>
+        <w:rPr>
+          <w:b/>
+          <w:color w:val="FF0000"/>
+        </w:rPr>
+        <w:t xml:space="preserve"> </w:t>
+      </w:r>
+      <w:proofErr w:type="spellStart"/>
+      <w:r>
+        <w:rPr>
+          <w:b/>
+          <w:color w:val="FF0000"/>
+        </w:rPr>
+        <w:t>lý</w:t>
+      </w:r>
+      <w:proofErr w:type="spellEnd"/>
+      <w:r>
+        <w:rPr>
+          <w:b/>
+          <w:color w:val="FF0000"/>
+        </w:rPr>
+        <w:t xml:space="preserve"> </w:t>
+      </w:r>
+      <w:proofErr w:type="spellStart"/>
+      <w:r>
+        <w:rPr>
+          <w:b/>
+          <w:color w:val="FF0000"/>
+        </w:rPr>
+        <w:t>tiến</w:t>
+      </w:r>
+      <w:proofErr w:type="spellEnd"/>
+      <w:r>
+        <w:rPr>
+          <w:b/>
+          <w:color w:val="FF0000"/>
+        </w:rPr>
+        <w:t xml:space="preserve"> </w:t>
+      </w:r>
+      <w:proofErr w:type="spellStart"/>
+      <w:r>
+        <w:rPr>
+          <w:b/>
+          <w:color w:val="FF0000"/>
+        </w:rPr>
+        <w:t>trình</w:t>
+      </w:r>
+      <w:proofErr w:type="spellEnd"/>
+      <w:r>
+        <w:rPr>
+          <w:b/>
+          <w:color w:val="FF0000"/>
+        </w:rPr>
+        <w:t xml:space="preserve"> </w:t>
+      </w:r>
+      <w:proofErr w:type="spellStart"/>
+      <w:r>
+        <w:rPr>
+          <w:b/>
+          <w:color w:val="FF0000"/>
+        </w:rPr>
+        <w:t>học</w:t>
+      </w:r>
+      <w:proofErr w:type="spellEnd"/>
+      <w:r>
+        <w:rPr>
+          <w:b/>
+          <w:color w:val="FF0000"/>
+        </w:rPr>
+        <w:t xml:space="preserve"> </w:t>
+      </w:r>
+      <w:proofErr w:type="spellStart"/>
+      <w:r>
+        <w:rPr>
+          <w:b/>
+          <w:color w:val="FF0000"/>
+        </w:rPr>
+        <w:t>tậ</w:t>
+      </w:r>
+      <w:r>
+        <w:rPr>
+          <w:b/>
+          <w:color w:val="FF0000"/>
         </w:rPr>
         <w:t>p</w:t>
       </w:r>
-      <w:r>
-        <w:rPr>
-          <w:b/>
-        </w:rPr>
-        <w:t>, quá trình giảng dạy</w:t>
-      </w:r>
+      <w:proofErr w:type="spellEnd"/>
+      <w:r>
+        <w:rPr>
+          <w:b/>
+          <w:color w:val="FF0000"/>
+        </w:rPr>
+        <w:t xml:space="preserve">, </w:t>
+      </w:r>
+      <w:proofErr w:type="spellStart"/>
+      <w:r>
+        <w:rPr>
+          <w:b/>
+          <w:color w:val="FF0000"/>
+        </w:rPr>
+        <w:t>quá</w:t>
+      </w:r>
+      <w:proofErr w:type="spellEnd"/>
+      <w:r>
+        <w:rPr>
+          <w:b/>
+          <w:color w:val="FF0000"/>
+        </w:rPr>
+        <w:t xml:space="preserve"> </w:t>
+      </w:r>
+      <w:proofErr w:type="spellStart"/>
+      <w:r>
+        <w:rPr>
+          <w:b/>
+          <w:color w:val="FF0000"/>
+        </w:rPr>
+        <w:t>trình</w:t>
+      </w:r>
+      <w:proofErr w:type="spellEnd"/>
+      <w:r>
+        <w:rPr>
+          <w:b/>
+          <w:color w:val="FF0000"/>
+        </w:rPr>
+        <w:t xml:space="preserve"> </w:t>
+      </w:r>
+      <w:proofErr w:type="spellStart"/>
+      <w:r>
+        <w:rPr>
+          <w:b/>
+          <w:color w:val="FF0000"/>
+        </w:rPr>
+        <w:t>giảng</w:t>
+      </w:r>
+      <w:proofErr w:type="spellEnd"/>
+      <w:r>
+        <w:rPr>
+          <w:b/>
+          <w:color w:val="FF0000"/>
+        </w:rPr>
+        <w:t xml:space="preserve"> </w:t>
+      </w:r>
+      <w:proofErr w:type="spellStart"/>
+      <w:r>
+        <w:rPr>
+          <w:b/>
+          <w:color w:val="FF0000"/>
+        </w:rPr>
+        <w:t>dạy</w:t>
+      </w:r>
+      <w:proofErr w:type="spellEnd"/>
     </w:p>
     <w:p>
       <w:pPr>
@@ -606,10 +2487,98 @@
         </w:rPr>
       </w:pPr>
       <w:r>
-        <w:t>Parent, học viên x</w:t>
-      </w:r>
-      <w:r>
-        <w:t>em lịch sử học tập (các khóa đã học)</w:t>
+        <w:t xml:space="preserve">Parent, </w:t>
+      </w:r>
+      <w:proofErr w:type="spellStart"/>
+      <w:r>
+        <w:t>học</w:t>
+      </w:r>
+      <w:proofErr w:type="spellEnd"/>
+      <w:r>
+        <w:t xml:space="preserve"> </w:t>
+      </w:r>
+      <w:proofErr w:type="spellStart"/>
+      <w:r>
+        <w:t>viên</w:t>
+      </w:r>
+      <w:proofErr w:type="spellEnd"/>
+      <w:r>
+        <w:t xml:space="preserve"> </w:t>
+      </w:r>
+      <w:proofErr w:type="spellStart"/>
+      <w:r>
+        <w:t>x</w:t>
+      </w:r>
+      <w:r>
+        <w:t>em</w:t>
+      </w:r>
+      <w:proofErr w:type="spellEnd"/>
+      <w:r>
+        <w:t xml:space="preserve"> </w:t>
+      </w:r>
+      <w:proofErr w:type="spellStart"/>
+      <w:r>
+        <w:t>lịch</w:t>
+      </w:r>
+      <w:proofErr w:type="spellEnd"/>
+      <w:r>
+        <w:t xml:space="preserve"> </w:t>
+      </w:r>
+      <w:proofErr w:type="spellStart"/>
+      <w:r>
+        <w:t>sử</w:t>
+      </w:r>
+      <w:proofErr w:type="spellEnd"/>
+      <w:r>
+        <w:t xml:space="preserve"> </w:t>
+      </w:r>
+      <w:proofErr w:type="spellStart"/>
+      <w:r>
+        <w:t>học</w:t>
+      </w:r>
+      <w:proofErr w:type="spellEnd"/>
+      <w:r>
+        <w:t xml:space="preserve"> </w:t>
+      </w:r>
+      <w:proofErr w:type="spellStart"/>
+      <w:r>
+        <w:t>tập</w:t>
+      </w:r>
+      <w:proofErr w:type="spellEnd"/>
+      <w:r>
+        <w:t xml:space="preserve"> (</w:t>
+      </w:r>
+      <w:proofErr w:type="spellStart"/>
+      <w:r>
+        <w:t>các</w:t>
+      </w:r>
+      <w:proofErr w:type="spellEnd"/>
+      <w:r>
+        <w:t xml:space="preserve"> </w:t>
+      </w:r>
+      <w:proofErr w:type="spellStart"/>
+      <w:r>
+        <w:t>khóa</w:t>
+      </w:r>
+      <w:proofErr w:type="spellEnd"/>
+      <w:r>
+        <w:t xml:space="preserve"> </w:t>
+      </w:r>
+      <w:proofErr w:type="spellStart"/>
+      <w:r>
+        <w:t>đã</w:t>
+      </w:r>
+      <w:proofErr w:type="spellEnd"/>
+      <w:r>
+        <w:t xml:space="preserve"> </w:t>
+      </w:r>
+      <w:proofErr w:type="spellStart"/>
+      <w:r>
+        <w:t>học</w:t>
+      </w:r>
+      <w:proofErr w:type="spellEnd"/>
+      <w:r>
+        <w:t>)</w:t>
       </w:r>
     </w:p>
     <w:p>
@@ -624,10 +2593,82 @@
         </w:rPr>
       </w:pPr>
       <w:r>
-        <w:t>Tutor x</w:t>
-      </w:r>
-      <w:r>
-        <w:t>em lịch sử giảng dạy (các khóa đã dạy)</w:t>
+        <w:t xml:space="preserve">Tutor </w:t>
+      </w:r>
+      <w:proofErr w:type="spellStart"/>
+      <w:r>
+        <w:t>x</w:t>
+      </w:r>
+      <w:r>
+        <w:t>em</w:t>
+      </w:r>
+      <w:proofErr w:type="spellEnd"/>
+      <w:r>
+        <w:t xml:space="preserve"> </w:t>
+      </w:r>
+      <w:proofErr w:type="spellStart"/>
+      <w:r>
+        <w:t>lịch</w:t>
+      </w:r>
+      <w:proofErr w:type="spellEnd"/>
+      <w:r>
+        <w:t xml:space="preserve"> </w:t>
+      </w:r>
+      <w:proofErr w:type="spellStart"/>
+      <w:r>
+        <w:t>sử</w:t>
+      </w:r>
+      <w:proofErr w:type="spellEnd"/>
+      <w:r>
+        <w:t xml:space="preserve"> </w:t>
+      </w:r>
+      <w:proofErr w:type="spellStart"/>
+      <w:r>
+        <w:t>giảng</w:t>
+      </w:r>
+      <w:proofErr w:type="spellEnd"/>
+      <w:r>
+        <w:t xml:space="preserve"> </w:t>
+      </w:r>
+      <w:proofErr w:type="spellStart"/>
+      <w:r>
+        <w:t>dạy</w:t>
+      </w:r>
+      <w:proofErr w:type="spellEnd"/>
+      <w:r>
+        <w:t xml:space="preserve"> (</w:t>
+      </w:r>
+      <w:proofErr w:type="spellStart"/>
+      <w:r>
+        <w:t>các</w:t>
+      </w:r>
+      <w:proofErr w:type="spellEnd"/>
+      <w:r>
+        <w:t xml:space="preserve"> </w:t>
+      </w:r>
+      <w:proofErr w:type="spellStart"/>
+      <w:r>
+        <w:t>khóa</w:t>
+      </w:r>
+      <w:proofErr w:type="spellEnd"/>
+      <w:r>
+        <w:t xml:space="preserve"> </w:t>
+      </w:r>
+      <w:proofErr w:type="spellStart"/>
+      <w:r>
+        <w:t>đã</w:t>
+      </w:r>
+      <w:proofErr w:type="spellEnd"/>
+      <w:r>
+        <w:t xml:space="preserve"> </w:t>
+      </w:r>
+      <w:proofErr w:type="spellStart"/>
+      <w:r>
+        <w:t>dạy</w:t>
+      </w:r>
+      <w:proofErr w:type="spellEnd"/>
+      <w:r>
+        <w:t>)</w:t>
       </w:r>
     </w:p>
     <w:p>
@@ -641,14 +2682,91 @@
           <w:b/>
         </w:rPr>
       </w:pPr>
-      <w:r>
-        <w:t>Học viên, parent x</w:t>
-      </w:r>
-      <w:r>
-        <w:t>em kết quả học tập, đánh giá củ</w:t>
-      </w:r>
-      <w:r>
-        <w:t>a tutor.</w:t>
+      <w:proofErr w:type="spellStart"/>
+      <w:r>
+        <w:t>Học</w:t>
+      </w:r>
+      <w:proofErr w:type="spellEnd"/>
+      <w:r>
+        <w:t xml:space="preserve"> </w:t>
+      </w:r>
+      <w:proofErr w:type="spellStart"/>
+      <w:r>
+        <w:t>viên</w:t>
+      </w:r>
+      <w:proofErr w:type="spellEnd"/>
+      <w:r>
+        <w:t xml:space="preserve">, parent </w:t>
+      </w:r>
+      <w:proofErr w:type="spellStart"/>
+      <w:r>
+        <w:t>x</w:t>
+      </w:r>
+      <w:r>
+        <w:t>em</w:t>
+      </w:r>
+      <w:proofErr w:type="spellEnd"/>
+      <w:r>
+        <w:t xml:space="preserve"> </w:t>
+      </w:r>
+      <w:proofErr w:type="spellStart"/>
+      <w:r>
+        <w:t>kết</w:t>
+      </w:r>
+      <w:proofErr w:type="spellEnd"/>
+      <w:r>
+        <w:t xml:space="preserve"> </w:t>
+      </w:r>
+      <w:proofErr w:type="spellStart"/>
+      <w:r>
+        <w:t>quả</w:t>
+      </w:r>
+      <w:proofErr w:type="spellEnd"/>
+      <w:r>
+        <w:t xml:space="preserve"> </w:t>
+      </w:r>
+      <w:proofErr w:type="spellStart"/>
+      <w:r>
+        <w:t>học</w:t>
+      </w:r>
+      <w:proofErr w:type="spellEnd"/>
+      <w:r>
+        <w:t xml:space="preserve"> </w:t>
+      </w:r>
+      <w:proofErr w:type="spellStart"/>
+      <w:r>
+        <w:t>tập</w:t>
+      </w:r>
+      <w:proofErr w:type="spellEnd"/>
+      <w:r>
+        <w:t xml:space="preserve">, </w:t>
+      </w:r>
+      <w:proofErr w:type="spellStart"/>
+      <w:r>
+        <w:t>đánh</w:t>
+      </w:r>
+      <w:proofErr w:type="spellEnd"/>
+      <w:r>
+        <w:t xml:space="preserve"> </w:t>
+      </w:r>
+      <w:proofErr w:type="spellStart"/>
+      <w:r>
+        <w:t>giá</w:t>
+      </w:r>
+      <w:proofErr w:type="spellEnd"/>
+      <w:r>
+        <w:t xml:space="preserve"> </w:t>
+      </w:r>
+      <w:proofErr w:type="spellStart"/>
+      <w:r>
+        <w:t>củ</w:t>
+      </w:r>
+      <w:r>
+        <w:t>a</w:t>
+      </w:r>
+      <w:proofErr w:type="spellEnd"/>
+      <w:r>
+        <w:t xml:space="preserve"> tutor.</w:t>
       </w:r>
     </w:p>
     <w:p>
@@ -663,7 +2781,39 @@
         </w:rPr>
       </w:pPr>
       <w:r>
-        <w:t>Tutor xem feedback của học viên.</w:t>
+        <w:t xml:space="preserve">Tutor </w:t>
+      </w:r>
+      <w:proofErr w:type="spellStart"/>
+      <w:r>
+        <w:t>xem</w:t>
+      </w:r>
+      <w:proofErr w:type="spellEnd"/>
+      <w:r>
+        <w:t xml:space="preserve"> feedback </w:t>
+      </w:r>
+      <w:proofErr w:type="spellStart"/>
+      <w:r>
+        <w:t>của</w:t>
+      </w:r>
+      <w:proofErr w:type="spellEnd"/>
+      <w:r>
+        <w:t xml:space="preserve"> </w:t>
+      </w:r>
+      <w:proofErr w:type="spellStart"/>
+      <w:r>
+        <w:t>học</w:t>
+      </w:r>
+      <w:proofErr w:type="spellEnd"/>
+      <w:r>
+        <w:t xml:space="preserve"> </w:t>
+      </w:r>
+      <w:proofErr w:type="spellStart"/>
+      <w:r>
+        <w:t>viên</w:t>
+      </w:r>
+      <w:proofErr w:type="spellEnd"/>
+      <w:r>
+        <w:t>.</w:t>
       </w:r>
     </w:p>
     <w:p>
@@ -677,9 +2827,59 @@
           <w:b/>
         </w:rPr>
       </w:pPr>
-      <w:r>
-        <w:t>Học viên đăng ký khóa học thử</w:t>
-      </w:r>
+      <w:proofErr w:type="spellStart"/>
+      <w:r>
+        <w:t>Học</w:t>
+      </w:r>
+      <w:proofErr w:type="spellEnd"/>
+      <w:r>
+        <w:t xml:space="preserve"> </w:t>
+      </w:r>
+      <w:proofErr w:type="spellStart"/>
+      <w:r>
+        <w:t>viên</w:t>
+      </w:r>
+      <w:proofErr w:type="spellEnd"/>
+      <w:r>
+        <w:t xml:space="preserve"> </w:t>
+      </w:r>
+      <w:proofErr w:type="spellStart"/>
+      <w:r>
+        <w:t>đăng</w:t>
+      </w:r>
+      <w:proofErr w:type="spellEnd"/>
+      <w:r>
+        <w:t xml:space="preserve"> </w:t>
+      </w:r>
+      <w:proofErr w:type="spellStart"/>
+      <w:r>
+        <w:t>ký</w:t>
+      </w:r>
+      <w:proofErr w:type="spellEnd"/>
+      <w:r>
+        <w:t xml:space="preserve"> </w:t>
+      </w:r>
+      <w:proofErr w:type="spellStart"/>
+      <w:r>
+        <w:t>khóa</w:t>
+      </w:r>
+      <w:proofErr w:type="spellEnd"/>
+      <w:r>
+        <w:t xml:space="preserve"> </w:t>
+      </w:r>
+      <w:proofErr w:type="spellStart"/>
+      <w:r>
+        <w:t>học</w:t>
+      </w:r>
+      <w:proofErr w:type="spellEnd"/>
+      <w:r>
+        <w:t xml:space="preserve"> </w:t>
+      </w:r>
+      <w:proofErr w:type="spellStart"/>
+      <w:r>
+        <w:t>thử</w:t>
+      </w:r>
+      <w:proofErr w:type="spellEnd"/>
     </w:p>
     <w:p>
       <w:pPr>
@@ -696,25 +2896,222 @@
         <w:rPr>
           <w:b/>
         </w:rPr>
-        <w:t>Modu</w:t>
-      </w:r>
-      <w:r>
-        <w:rPr>
-          <w:b/>
-        </w:rPr>
-        <w:t>le 8</w:t>
-      </w:r>
-      <w:r>
-        <w:rPr>
-          <w:b/>
-        </w:rPr>
-        <w:t>: Quản lý trang giới thiệu hệ thố</w:t>
-      </w:r>
-      <w:r>
-        <w:rPr>
-          <w:b/>
-        </w:rPr>
-        <w:t>ng</w:t>
+        <w:t>Module 8</w:t>
+      </w:r>
+      <w:r>
+        <w:rPr>
+          <w:b/>
+        </w:rPr>
+        <w:t xml:space="preserve">: </w:t>
+      </w:r>
+      <w:proofErr w:type="spellStart"/>
+      <w:r>
+        <w:rPr>
+          <w:b/>
+        </w:rPr>
+        <w:t>Trao</w:t>
+      </w:r>
+      <w:proofErr w:type="spellEnd"/>
+      <w:r>
+        <w:rPr>
+          <w:b/>
+        </w:rPr>
+        <w:t xml:space="preserve"> </w:t>
+      </w:r>
+      <w:proofErr w:type="spellStart"/>
+      <w:r>
+        <w:rPr>
+          <w:b/>
+        </w:rPr>
+        <w:t>đổi</w:t>
+      </w:r>
+      <w:proofErr w:type="spellEnd"/>
+      <w:r>
+        <w:rPr>
+          <w:b/>
+        </w:rPr>
+        <w:t xml:space="preserve"> </w:t>
+      </w:r>
+      <w:proofErr w:type="spellStart"/>
+      <w:r>
+        <w:rPr>
+          <w:b/>
+        </w:rPr>
+        <w:t>với</w:t>
+      </w:r>
+      <w:proofErr w:type="spellEnd"/>
+      <w:r>
+        <w:rPr>
+          <w:b/>
+        </w:rPr>
+        <w:t xml:space="preserve"> Supporter</w:t>
+      </w:r>
+    </w:p>
+    <w:p>
+      <w:pPr>
+        <w:pStyle w:val="ListParagraph"/>
+        <w:rPr>
+          <w:b/>
+        </w:rPr>
+      </w:pPr>
+      <w:proofErr w:type="spellStart"/>
+      <w:r>
+        <w:t>Đang</w:t>
+      </w:r>
+      <w:proofErr w:type="spellEnd"/>
+      <w:r>
+        <w:t xml:space="preserve"> </w:t>
+      </w:r>
+      <w:proofErr w:type="spellStart"/>
+      <w:r>
+        <w:t>xem</w:t>
+      </w:r>
+      <w:proofErr w:type="spellEnd"/>
+      <w:r>
+        <w:t xml:space="preserve"> </w:t>
+      </w:r>
+      <w:proofErr w:type="spellStart"/>
+      <w:r>
+        <w:t>xét</w:t>
+      </w:r>
+      <w:proofErr w:type="spellEnd"/>
+      <w:r>
+        <w:t xml:space="preserve"> </w:t>
+      </w:r>
+      <w:proofErr w:type="spellStart"/>
+      <w:r>
+        <w:t>khả</w:t>
+      </w:r>
+      <w:proofErr w:type="spellEnd"/>
+      <w:r>
+        <w:t xml:space="preserve"> </w:t>
+      </w:r>
+      <w:proofErr w:type="spellStart"/>
+      <w:r>
+        <w:t>năng</w:t>
+      </w:r>
+      <w:proofErr w:type="spellEnd"/>
+      <w:r>
+        <w:t xml:space="preserve"> code </w:t>
+      </w:r>
+      <w:proofErr w:type="spellStart"/>
+      <w:r>
+        <w:t>được</w:t>
+      </w:r>
+      <w:proofErr w:type="spellEnd"/>
+      <w:r>
+        <w:t xml:space="preserve"> </w:t>
+      </w:r>
+      <w:proofErr w:type="spellStart"/>
+      <w:r>
+        <w:t>hoặc</w:t>
+      </w:r>
+      <w:proofErr w:type="spellEnd"/>
+      <w:r>
+        <w:t xml:space="preserve"> </w:t>
+      </w:r>
+      <w:proofErr w:type="spellStart"/>
+      <w:r>
+        <w:t>sử</w:t>
+      </w:r>
+      <w:proofErr w:type="spellEnd"/>
+      <w:r>
+        <w:t xml:space="preserve"> </w:t>
+      </w:r>
+      <w:proofErr w:type="spellStart"/>
+      <w:r>
+        <w:t>dụng</w:t>
+      </w:r>
+      <w:proofErr w:type="spellEnd"/>
+      <w:r>
+        <w:t xml:space="preserve"> service</w:t>
+      </w:r>
+      <w:r>
+        <w:t>.</w:t>
+      </w:r>
+    </w:p>
+    <w:p>
+      <w:pPr>
+        <w:pStyle w:val="ListParagraph"/>
+        <w:numPr>
+          <w:ilvl w:val="0"/>
+          <w:numId w:val="2"/>
+        </w:numPr>
+        <w:rPr>
+          <w:b/>
+        </w:rPr>
+      </w:pPr>
+      <w:r>
+        <w:rPr>
+          <w:b/>
+        </w:rPr>
+        <w:t xml:space="preserve">Module </w:t>
+      </w:r>
+      <w:proofErr w:type="gramStart"/>
+      <w:r>
+        <w:rPr>
+          <w:b/>
+        </w:rPr>
+        <w:t>9</w:t>
+      </w:r>
+      <w:r>
+        <w:rPr>
+          <w:b/>
+        </w:rPr>
+        <w:t xml:space="preserve"> :</w:t>
+      </w:r>
+      <w:proofErr w:type="gramEnd"/>
+      <w:r>
+        <w:rPr>
+          <w:b/>
+        </w:rPr>
+        <w:t xml:space="preserve"> </w:t>
+      </w:r>
+      <w:proofErr w:type="spellStart"/>
+      <w:r>
+        <w:rPr>
+          <w:b/>
+        </w:rPr>
+        <w:t>Quả</w:t>
+      </w:r>
+      <w:r>
+        <w:rPr>
+          <w:b/>
+        </w:rPr>
+        <w:t>n</w:t>
+      </w:r>
+      <w:proofErr w:type="spellEnd"/>
+      <w:r>
+        <w:rPr>
+          <w:b/>
+        </w:rPr>
+        <w:t xml:space="preserve"> </w:t>
+      </w:r>
+      <w:proofErr w:type="spellStart"/>
+      <w:r>
+        <w:rPr>
+          <w:b/>
+        </w:rPr>
+        <w:t>lý</w:t>
+      </w:r>
+      <w:proofErr w:type="spellEnd"/>
+      <w:r>
+        <w:rPr>
+          <w:b/>
+        </w:rPr>
+        <w:t xml:space="preserve"> F</w:t>
+      </w:r>
+      <w:r>
+        <w:rPr>
+          <w:b/>
+        </w:rPr>
+        <w:t>eedback</w:t>
+      </w:r>
+      <w:r>
+        <w:rPr>
+          <w:b/>
+        </w:rPr>
+        <w:t>s</w:t>
       </w:r>
     </w:p>
     <w:p>
@@ -729,39 +3126,111 @@
         </w:rPr>
       </w:pPr>
       <w:r>
-        <w:t>System admin quản lý các news, quản lý bố cục các bài viết, các thành phần trên home page.</w:t>
-      </w:r>
-    </w:p>
-    <w:p>
-      <w:pPr>
-        <w:pStyle w:val="ListParagraph"/>
-        <w:numPr>
-          <w:ilvl w:val="0"/>
-          <w:numId w:val="2"/>
-        </w:numPr>
-        <w:rPr>
-          <w:b/>
-        </w:rPr>
-      </w:pPr>
-      <w:r>
-        <w:rPr>
-          <w:b/>
-        </w:rPr>
-        <w:t>Module 9</w:t>
-      </w:r>
-      <w:bookmarkStart w:id="0" w:name="_GoBack"/>
-      <w:bookmarkEnd w:id="0"/>
-      <w:r>
-        <w:rPr>
-          <w:b/>
-        </w:rPr>
-        <w:t xml:space="preserve">: </w:t>
-      </w:r>
-      <w:r>
-        <w:rPr>
-          <w:b/>
-        </w:rPr>
-        <w:t>Trao đổi với Supporter</w:t>
+        <w:t>Feedback tutor (</w:t>
+      </w:r>
+      <w:proofErr w:type="spellStart"/>
+      <w:r>
+        <w:t>tạo</w:t>
+      </w:r>
+      <w:proofErr w:type="spellEnd"/>
+      <w:r>
+        <w:t xml:space="preserve"> </w:t>
+      </w:r>
+      <w:proofErr w:type="spellStart"/>
+      <w:r>
+        <w:t>ra</w:t>
+      </w:r>
+      <w:proofErr w:type="spellEnd"/>
+      <w:r>
+        <w:t xml:space="preserve"> </w:t>
+      </w:r>
+      <w:proofErr w:type="spellStart"/>
+      <w:r>
+        <w:t>một</w:t>
+      </w:r>
+      <w:proofErr w:type="spellEnd"/>
+      <w:r>
+        <w:t xml:space="preserve"> list </w:t>
+      </w:r>
+      <w:proofErr w:type="spellStart"/>
+      <w:r>
+        <w:t>các</w:t>
+      </w:r>
+      <w:proofErr w:type="spellEnd"/>
+      <w:r>
+        <w:t xml:space="preserve"> </w:t>
+      </w:r>
+      <w:proofErr w:type="spellStart"/>
+      <w:r>
+        <w:t>câu</w:t>
+      </w:r>
+      <w:proofErr w:type="spellEnd"/>
+      <w:r>
+        <w:t xml:space="preserve"> </w:t>
+      </w:r>
+      <w:proofErr w:type="spellStart"/>
+      <w:r>
+        <w:t>hỏi</w:t>
+      </w:r>
+      <w:proofErr w:type="spellEnd"/>
+      <w:r>
+        <w:t xml:space="preserve"> </w:t>
+      </w:r>
+      <w:proofErr w:type="spellStart"/>
+      <w:r>
+        <w:t>để</w:t>
+      </w:r>
+      <w:proofErr w:type="spellEnd"/>
+      <w:r>
+        <w:t xml:space="preserve"> </w:t>
+      </w:r>
+      <w:proofErr w:type="spellStart"/>
+      <w:r>
+        <w:t>đánh</w:t>
+      </w:r>
+      <w:proofErr w:type="spellEnd"/>
+      <w:r>
+        <w:t xml:space="preserve"> </w:t>
+      </w:r>
+      <w:proofErr w:type="spellStart"/>
+      <w:r>
+        <w:t>giá</w:t>
+      </w:r>
+      <w:proofErr w:type="spellEnd"/>
+      <w:r>
+        <w:t xml:space="preserve"> </w:t>
+      </w:r>
+      <w:proofErr w:type="spellStart"/>
+      <w:r>
+        <w:t>giống</w:t>
+      </w:r>
+      <w:proofErr w:type="spellEnd"/>
+      <w:r>
+        <w:t xml:space="preserve"> </w:t>
+      </w:r>
+      <w:proofErr w:type="spellStart"/>
+      <w:r>
+        <w:t>kiểu</w:t>
+      </w:r>
+      <w:proofErr w:type="spellEnd"/>
+      <w:r>
+        <w:t xml:space="preserve"> </w:t>
+      </w:r>
+      <w:proofErr w:type="spellStart"/>
+      <w:r>
+        <w:t>như</w:t>
+      </w:r>
+      <w:proofErr w:type="spellEnd"/>
+      <w:r>
+        <w:t xml:space="preserve"> </w:t>
+      </w:r>
+      <w:proofErr w:type="spellStart"/>
+      <w:r>
+        <w:t>FPTU</w:t>
+      </w:r>
+      <w:proofErr w:type="spellEnd"/>
+      <w:r>
+        <w:t>)</w:t>
       </w:r>
     </w:p>
     <w:p>
@@ -776,79 +3245,175 @@
         </w:rPr>
       </w:pPr>
       <w:r>
-        <w:t>Đang xem xét</w:t>
-      </w:r>
-      <w:r>
-        <w:t xml:space="preserve"> khả năng code được hoặc sử dụng service</w:t>
-      </w:r>
-      <w:r>
-        <w:t>.</w:t>
-      </w:r>
-    </w:p>
-    <w:p>
-      <w:pPr>
-        <w:pStyle w:val="ListParagraph"/>
-        <w:numPr>
-          <w:ilvl w:val="0"/>
-          <w:numId w:val="2"/>
-        </w:numPr>
-        <w:rPr>
-          <w:b/>
-        </w:rPr>
-      </w:pPr>
-      <w:r>
-        <w:rPr>
-          <w:b/>
-        </w:rPr>
-        <w:t>Module 10 : Quả</w:t>
-      </w:r>
-      <w:r>
-        <w:rPr>
-          <w:b/>
-        </w:rPr>
-        <w:t>n lý F</w:t>
-      </w:r>
-      <w:r>
-        <w:rPr>
-          <w:b/>
-        </w:rPr>
-        <w:t>eedback</w:t>
-      </w:r>
-      <w:r>
-        <w:rPr>
-          <w:b/>
-        </w:rPr>
-        <w:t>s</w:t>
-      </w:r>
-    </w:p>
-    <w:p>
-      <w:pPr>
-        <w:pStyle w:val="ListParagraph"/>
-        <w:numPr>
-          <w:ilvl w:val="0"/>
-          <w:numId w:val="4"/>
-        </w:numPr>
-        <w:rPr>
-          <w:b/>
-        </w:rPr>
-      </w:pPr>
-      <w:r>
-        <w:t>Feedback tutor (tạo ra một list các câu hỏi để đánh giá giống kiểu như FPTU)</w:t>
-      </w:r>
-    </w:p>
-    <w:p>
-      <w:pPr>
-        <w:pStyle w:val="ListParagraph"/>
-        <w:numPr>
-          <w:ilvl w:val="0"/>
-          <w:numId w:val="4"/>
-        </w:numPr>
-        <w:rPr>
-          <w:b/>
-        </w:rPr>
-      </w:pPr>
-      <w:r>
-        <w:t>Feedback học viên (tạo ra một list các câu hỏi để đánh giá học viên dựa vào các tiêu chí của khóa học.)</w:t>
+        <w:t xml:space="preserve">Feedback </w:t>
+      </w:r>
+      <w:proofErr w:type="spellStart"/>
+      <w:r>
+        <w:t>học</w:t>
+      </w:r>
+      <w:proofErr w:type="spellEnd"/>
+      <w:r>
+        <w:t xml:space="preserve"> </w:t>
+      </w:r>
+      <w:proofErr w:type="spellStart"/>
+      <w:r>
+        <w:t>viên</w:t>
+      </w:r>
+      <w:proofErr w:type="spellEnd"/>
+      <w:r>
+        <w:t xml:space="preserve"> (</w:t>
+      </w:r>
+      <w:proofErr w:type="spellStart"/>
+      <w:r>
+        <w:t>tạo</w:t>
+      </w:r>
+      <w:proofErr w:type="spellEnd"/>
+      <w:r>
+        <w:t xml:space="preserve"> </w:t>
+      </w:r>
+      <w:proofErr w:type="spellStart"/>
+      <w:r>
+        <w:t>ra</w:t>
+      </w:r>
+      <w:proofErr w:type="spellEnd"/>
+      <w:r>
+        <w:t xml:space="preserve"> </w:t>
+      </w:r>
+      <w:proofErr w:type="spellStart"/>
+      <w:r>
+        <w:t>một</w:t>
+      </w:r>
+      <w:proofErr w:type="spellEnd"/>
+      <w:r>
+        <w:t xml:space="preserve"> list </w:t>
+      </w:r>
+      <w:proofErr w:type="spellStart"/>
+      <w:r>
+        <w:t>các</w:t>
+      </w:r>
+      <w:proofErr w:type="spellEnd"/>
+      <w:r>
+        <w:t xml:space="preserve"> </w:t>
+      </w:r>
+      <w:proofErr w:type="spellStart"/>
+      <w:r>
+        <w:t>câu</w:t>
+      </w:r>
+      <w:proofErr w:type="spellEnd"/>
+      <w:r>
+        <w:t xml:space="preserve"> </w:t>
+      </w:r>
+      <w:proofErr w:type="spellStart"/>
+      <w:r>
+        <w:t>hỏi</w:t>
+      </w:r>
+      <w:proofErr w:type="spellEnd"/>
+      <w:r>
+        <w:t xml:space="preserve"> </w:t>
+      </w:r>
+      <w:proofErr w:type="spellStart"/>
+      <w:r>
+        <w:t>để</w:t>
+      </w:r>
+      <w:proofErr w:type="spellEnd"/>
+      <w:r>
+        <w:t xml:space="preserve"> </w:t>
+      </w:r>
+      <w:proofErr w:type="spellStart"/>
+      <w:r>
+        <w:t>đánh</w:t>
+      </w:r>
+      <w:proofErr w:type="spellEnd"/>
+      <w:r>
+        <w:t xml:space="preserve"> </w:t>
+      </w:r>
+      <w:proofErr w:type="spellStart"/>
+      <w:r>
+        <w:t>giá</w:t>
+      </w:r>
+      <w:proofErr w:type="spellEnd"/>
+      <w:r>
+        <w:t xml:space="preserve"> </w:t>
+      </w:r>
+      <w:proofErr w:type="spellStart"/>
+      <w:r>
+        <w:t>học</w:t>
+      </w:r>
+      <w:proofErr w:type="spellEnd"/>
+      <w:r>
+        <w:t xml:space="preserve"> </w:t>
+      </w:r>
+      <w:proofErr w:type="spellStart"/>
+      <w:r>
+        <w:t>viên</w:t>
+      </w:r>
+      <w:proofErr w:type="spellEnd"/>
+      <w:r>
+        <w:t xml:space="preserve"> </w:t>
+      </w:r>
+      <w:proofErr w:type="spellStart"/>
+      <w:r>
+        <w:t>dựa</w:t>
+      </w:r>
+      <w:proofErr w:type="spellEnd"/>
+      <w:r>
+        <w:t xml:space="preserve"> </w:t>
+      </w:r>
+      <w:proofErr w:type="spellStart"/>
+      <w:r>
+        <w:t>vào</w:t>
+      </w:r>
+      <w:proofErr w:type="spellEnd"/>
+      <w:r>
+        <w:t xml:space="preserve"> </w:t>
+      </w:r>
+      <w:proofErr w:type="spellStart"/>
+      <w:r>
+        <w:t>các</w:t>
+      </w:r>
+      <w:proofErr w:type="spellEnd"/>
+      <w:r>
+        <w:t xml:space="preserve"> </w:t>
+      </w:r>
+      <w:proofErr w:type="spellStart"/>
+      <w:r>
+        <w:t>tiêu</w:t>
+      </w:r>
+      <w:proofErr w:type="spellEnd"/>
+      <w:r>
+        <w:t xml:space="preserve"> </w:t>
+      </w:r>
+      <w:proofErr w:type="spellStart"/>
+      <w:r>
+        <w:t>chí</w:t>
+      </w:r>
+      <w:proofErr w:type="spellEnd"/>
+      <w:r>
+        <w:t xml:space="preserve"> </w:t>
+      </w:r>
+      <w:proofErr w:type="spellStart"/>
+      <w:r>
+        <w:t>của</w:t>
+      </w:r>
+      <w:proofErr w:type="spellEnd"/>
+      <w:r>
+        <w:t xml:space="preserve"> </w:t>
+      </w:r>
+      <w:proofErr w:type="spellStart"/>
+      <w:r>
+        <w:t>khóa</w:t>
+      </w:r>
+      <w:proofErr w:type="spellEnd"/>
+      <w:r>
+        <w:t xml:space="preserve"> </w:t>
+      </w:r>
+      <w:proofErr w:type="spellStart"/>
+      <w:r>
+        <w:t>học</w:t>
+      </w:r>
+      <w:proofErr w:type="spellEnd"/>
+      <w:r>
+        <w:t>.)</w:t>
       </w:r>
     </w:p>
     <w:sectPr>
